--- a/Module D Answers/Module D.1 Answers.docx
+++ b/Module D Answers/Module D.1 Answers.docx
@@ -1,144 +1,122 @@
 
 <file path=word/document.xml><?xml version="1.0" encoding="utf-8"?>
-<w:document xmlns:mc="http://schemas.openxmlformats.org/markup-compatibility/2006" xmlns:o="urn:schemas-microsoft-com:office:office" xmlns:r="http://schemas.openxmlformats.org/officeDocument/2006/relationships" xmlns:m="http://schemas.openxmlformats.org/officeDocument/2006/math" xmlns:v="urn:schemas-microsoft-com:vml" xmlns:wp="http://schemas.openxmlformats.org/drawingml/2006/wordprocessingDrawing" xmlns:w10="urn:schemas-microsoft-com:office:word" xmlns:w="http://schemas.openxmlformats.org/wordprocessingml/2006/main" xmlns:wne="http://schemas.microsoft.com/office/word/2006/wordml" xmlns:sl="http://schemas.openxmlformats.org/schemaLibrary/2006/main" xmlns:a="http://schemas.openxmlformats.org/drawingml/2006/main" xmlns:pic="http://schemas.openxmlformats.org/drawingml/2006/picture" xmlns:c="http://schemas.openxmlformats.org/drawingml/2006/chart" xmlns:lc="http://schemas.openxmlformats.org/drawingml/2006/lockedCanvas" xmlns:dgm="http://schemas.openxmlformats.org/drawingml/2006/diagram" xmlns:wps="http://schemas.microsoft.com/office/word/2010/wordprocessingShape" xmlns:wpg="http://schemas.microsoft.com/office/word/2010/wordprocessingGroup" xmlns:w14="http://schemas.microsoft.com/office/word/2010/wordml" xmlns:w15="http://schemas.microsoft.com/office/word/2012/wordml">
+<w:document xmlns:wpc="http://schemas.microsoft.com/office/word/2010/wordprocessingCanvas" xmlns:mc="http://schemas.openxmlformats.org/markup-compatibility/2006" xmlns:o="urn:schemas-microsoft-com:office:office" xmlns:r="http://schemas.openxmlformats.org/officeDocument/2006/relationships" xmlns:m="http://schemas.openxmlformats.org/officeDocument/2006/math" xmlns:v="urn:schemas-microsoft-com:vml" xmlns:wp14="http://schemas.microsoft.com/office/word/2010/wordprocessingDrawing" xmlns:wp="http://schemas.openxmlformats.org/drawingml/2006/wordprocessingDrawing" xmlns:w10="urn:schemas-microsoft-com:office:word" xmlns:w="http://schemas.openxmlformats.org/wordprocessingml/2006/main" xmlns:w14="http://schemas.microsoft.com/office/word/2010/wordml" xmlns:w15="http://schemas.microsoft.com/office/word/2012/wordml" xmlns:wpg="http://schemas.microsoft.com/office/word/2010/wordprocessingGroup" xmlns:wpi="http://schemas.microsoft.com/office/word/2010/wordprocessingInk" xmlns:wne="http://schemas.microsoft.com/office/word/2006/wordml" xmlns:wps="http://schemas.microsoft.com/office/word/2010/wordprocessingShape" mc:Ignorable="w14 w15 wp14">
   <w:body>
     <w:p>
       <w:pPr>
-        <w:contextualSpacing w:val="0"/>
-        <w:rPr>
-          <w:i w:val="1"/>
+        <w:rPr>
+          <w:i/>
           <w:sz w:val="22"/>
           <w:szCs w:val="22"/>
           <w:u w:val="single"/>
         </w:rPr>
       </w:pPr>
-      <w:bookmarkStart w:colFirst="0" w:colLast="0" w:name="_w390zxnrwbpo" w:id="0"/>
+      <w:bookmarkStart w:id="0" w:name="_w390zxnrwbpo" w:colFirst="0" w:colLast="0"/>
       <w:bookmarkEnd w:id="0"/>
       <w:r>
         <w:rPr>
-          <w:i w:val="1"/>
+          <w:i/>
           <w:sz w:val="22"/>
           <w:szCs w:val="22"/>
           <w:u w:val="single"/>
-          <w:rtl w:val="0"/>
-        </w:rPr>
-        <w:t xml:space="preserve">Level 1</w:t>
-      </w:r>
-    </w:p>
-    <w:p>
-      <w:pPr>
-        <w:contextualSpacing w:val="0"/>
-        <w:rPr>
-          <w:sz w:val="22"/>
-          <w:szCs w:val="22"/>
-        </w:rPr>
-      </w:pPr>
-      <w:bookmarkStart w:colFirst="0" w:colLast="0" w:name="_yd18dipr7qgp" w:id="1"/>
+        </w:rPr>
+        <w:t>Level 1</w:t>
+      </w:r>
+    </w:p>
+    <w:p>
+      <w:pPr>
+        <w:rPr>
+          <w:sz w:val="22"/>
+          <w:szCs w:val="22"/>
+        </w:rPr>
+      </w:pPr>
+      <w:bookmarkStart w:id="1" w:name="_yd18dipr7qgp" w:colFirst="0" w:colLast="0"/>
       <w:bookmarkEnd w:id="1"/>
       <w:r>
         <w:rPr>
           <w:sz w:val="22"/>
           <w:szCs w:val="22"/>
-          <w:rtl w:val="0"/>
-        </w:rPr>
-        <w:t xml:space="preserve">-Complete</w:t>
-      </w:r>
-    </w:p>
-    <w:p>
-      <w:pPr>
-        <w:contextualSpacing w:val="0"/>
-        <w:rPr>
-          <w:sz w:val="22"/>
-          <w:szCs w:val="22"/>
-        </w:rPr>
-      </w:pPr>
-      <w:bookmarkStart w:colFirst="0" w:colLast="0" w:name="_o1te8yv06sz9" w:id="2"/>
+        </w:rPr>
+        <w:t>-Complete</w:t>
+      </w:r>
+    </w:p>
+    <w:p>
+      <w:pPr>
+        <w:rPr>
+          <w:sz w:val="22"/>
+          <w:szCs w:val="22"/>
+        </w:rPr>
+      </w:pPr>
+      <w:bookmarkStart w:id="2" w:name="_o1te8yv06sz9" w:colFirst="0" w:colLast="0"/>
       <w:bookmarkEnd w:id="2"/>
-      <w:r>
-        <w:rPr>
-          <w:rtl w:val="0"/>
-        </w:rPr>
-      </w:r>
-    </w:p>
-    <w:p>
-      <w:pPr>
-        <w:contextualSpacing w:val="0"/>
-        <w:rPr>
-          <w:i w:val="1"/>
+    </w:p>
+    <w:p>
+      <w:pPr>
+        <w:rPr>
+          <w:i/>
           <w:sz w:val="22"/>
           <w:szCs w:val="22"/>
           <w:u w:val="single"/>
         </w:rPr>
       </w:pPr>
-      <w:bookmarkStart w:colFirst="0" w:colLast="0" w:name="_o4yudk4sgbl8" w:id="3"/>
+      <w:bookmarkStart w:id="3" w:name="_o4yudk4sgbl8" w:colFirst="0" w:colLast="0"/>
       <w:bookmarkEnd w:id="3"/>
       <w:r>
         <w:rPr>
-          <w:i w:val="1"/>
+          <w:i/>
           <w:sz w:val="22"/>
           <w:szCs w:val="22"/>
           <w:u w:val="single"/>
-          <w:rtl w:val="0"/>
-        </w:rPr>
-        <w:t xml:space="preserve">Level 2</w:t>
-      </w:r>
-    </w:p>
-    <w:p>
-      <w:pPr>
-        <w:contextualSpacing w:val="0"/>
-        <w:rPr>
-          <w:sz w:val="22"/>
-          <w:szCs w:val="22"/>
-        </w:rPr>
-      </w:pPr>
-      <w:bookmarkStart w:colFirst="0" w:colLast="0" w:name="_26mgv8536oub" w:id="4"/>
+        </w:rPr>
+        <w:t>Level 2</w:t>
+      </w:r>
+    </w:p>
+    <w:p>
+      <w:pPr>
+        <w:rPr>
+          <w:sz w:val="22"/>
+          <w:szCs w:val="22"/>
+        </w:rPr>
+      </w:pPr>
+      <w:bookmarkStart w:id="4" w:name="_26mgv8536oub" w:colFirst="0" w:colLast="0"/>
       <w:bookmarkEnd w:id="4"/>
       <w:r>
         <w:rPr>
           <w:sz w:val="22"/>
           <w:szCs w:val="22"/>
-          <w:rtl w:val="0"/>
-        </w:rPr>
-        <w:t xml:space="preserve">-Complete</w:t>
-      </w:r>
-    </w:p>
-    <w:p>
-      <w:pPr>
-        <w:contextualSpacing w:val="0"/>
-        <w:rPr>
-          <w:sz w:val="22"/>
-          <w:szCs w:val="22"/>
-        </w:rPr>
-      </w:pPr>
-      <w:bookmarkStart w:colFirst="0" w:colLast="0" w:name="_d6s180qkpuwz" w:id="5"/>
+        </w:rPr>
+        <w:t>-Complete</w:t>
+      </w:r>
+    </w:p>
+    <w:p>
+      <w:pPr>
+        <w:rPr>
+          <w:sz w:val="22"/>
+          <w:szCs w:val="22"/>
+        </w:rPr>
+      </w:pPr>
+      <w:bookmarkStart w:id="5" w:name="_d6s180qkpuwz" w:colFirst="0" w:colLast="0"/>
       <w:bookmarkEnd w:id="5"/>
-      <w:r>
-        <w:rPr>
-          <w:rtl w:val="0"/>
-        </w:rPr>
-      </w:r>
-    </w:p>
-    <w:p>
-      <w:pPr>
-        <w:contextualSpacing w:val="0"/>
-        <w:rPr>
-          <w:i w:val="1"/>
+    </w:p>
+    <w:p>
+      <w:pPr>
+        <w:rPr>
+          <w:i/>
           <w:sz w:val="22"/>
           <w:szCs w:val="22"/>
           <w:u w:val="single"/>
         </w:rPr>
       </w:pPr>
-      <w:bookmarkStart w:colFirst="0" w:colLast="0" w:name="_jf0tg7hru2mm" w:id="6"/>
+      <w:bookmarkStart w:id="6" w:name="_jf0tg7hru2mm" w:colFirst="0" w:colLast="0"/>
       <w:bookmarkEnd w:id="6"/>
       <w:r>
         <w:rPr>
-          <w:i w:val="1"/>
+          <w:i/>
           <w:sz w:val="22"/>
           <w:szCs w:val="22"/>
           <w:u w:val="single"/>
-          <w:rtl w:val="0"/>
-        </w:rPr>
-        <w:t xml:space="preserve">Level 3</w:t>
+        </w:rPr>
+        <w:t>Level 3</w:t>
       </w:r>
     </w:p>
     <w:p>
@@ -147,339 +125,424 @@
           <w:ilvl w:val="0"/>
           <w:numId w:val="1"/>
         </w:numPr>
-        <w:ind w:left="720" w:hanging="360"/>
-        <w:contextualSpacing w:val="1"/>
-        <w:rPr>
-          <w:sz w:val="22"/>
-          <w:szCs w:val="22"/>
-        </w:rPr>
-      </w:pPr>
-      <w:bookmarkStart w:colFirst="0" w:colLast="0" w:name="_ufn6c4svyv9a" w:id="7"/>
+        <w:contextualSpacing/>
+        <w:rPr>
+          <w:sz w:val="22"/>
+          <w:szCs w:val="22"/>
+        </w:rPr>
+      </w:pPr>
+      <w:bookmarkStart w:id="7" w:name="_ufn6c4svyv9a" w:colFirst="0" w:colLast="0"/>
       <w:bookmarkEnd w:id="7"/>
       <w:r>
         <w:rPr>
           <w:sz w:val="22"/>
           <w:szCs w:val="22"/>
-          <w:rtl w:val="0"/>
-        </w:rPr>
-        <w:t xml:space="preserve">-Shows what a user may not do with the service</w:t>
-      </w:r>
-    </w:p>
-    <w:p>
-      <w:pPr>
-        <w:ind w:left="0" w:firstLine="0"/>
-        <w:contextualSpacing w:val="0"/>
-        <w:rPr>
-          <w:sz w:val="22"/>
-          <w:szCs w:val="22"/>
-        </w:rPr>
-      </w:pPr>
-      <w:bookmarkStart w:colFirst="0" w:colLast="0" w:name="_esttmor457gk" w:id="8"/>
+        </w:rPr>
+        <w:t>-Shows what a user may not do with the service</w:t>
+      </w:r>
+    </w:p>
+    <w:p>
+      <w:pPr>
+        <w:rPr>
+          <w:sz w:val="22"/>
+          <w:szCs w:val="22"/>
+        </w:rPr>
+      </w:pPr>
+      <w:bookmarkStart w:id="8" w:name="_esttmor457gk" w:colFirst="0" w:colLast="0"/>
       <w:bookmarkEnd w:id="8"/>
       <w:r>
         <w:rPr>
           <w:sz w:val="22"/>
           <w:szCs w:val="22"/>
-          <w:rtl w:val="0"/>
         </w:rPr>
         <w:tab/>
-        <w:t xml:space="preserve">-Have liability, opt-out, and accountability provisions, as well as the privacy policy        of the service</w:t>
-      </w:r>
-    </w:p>
-    <w:p>
-      <w:pPr>
-        <w:ind w:left="0" w:firstLine="0"/>
-        <w:contextualSpacing w:val="0"/>
-        <w:rPr>
-          <w:sz w:val="22"/>
-          <w:szCs w:val="22"/>
-        </w:rPr>
-      </w:pPr>
-      <w:bookmarkStart w:colFirst="0" w:colLast="0" w:name="_4wixhn8ysjv2" w:id="9"/>
+        <w:t>-Have liability, opt-out, and accountability provisions, as well as the privacy policy        of the service</w:t>
+      </w:r>
+    </w:p>
+    <w:p>
+      <w:pPr>
+        <w:rPr>
+          <w:sz w:val="22"/>
+          <w:szCs w:val="22"/>
+        </w:rPr>
+      </w:pPr>
+      <w:bookmarkStart w:id="9" w:name="_4wixhn8ysjv2" w:colFirst="0" w:colLast="0"/>
       <w:bookmarkEnd w:id="9"/>
       <w:r>
         <w:rPr>
           <w:sz w:val="22"/>
           <w:szCs w:val="22"/>
-          <w:rtl w:val="0"/>
         </w:rPr>
         <w:tab/>
-        <w:t xml:space="preserve">-Can often allow the service owners to prevent abuse of the service, prevent users stealing content, terminate user accounts if they violate any rules or terms, limit their liability when some situations are presented, and show the law in which the service is governed (Place)</w:t>
-      </w:r>
-    </w:p>
-    <w:p>
-      <w:pPr>
-        <w:ind w:left="0" w:firstLine="0"/>
-        <w:contextualSpacing w:val="0"/>
-        <w:rPr>
-          <w:sz w:val="22"/>
-          <w:szCs w:val="22"/>
-        </w:rPr>
-      </w:pPr>
-      <w:bookmarkStart w:colFirst="0" w:colLast="0" w:name="_melzwhls3mgx" w:id="10"/>
+      </w:r>
+      <w:r>
+        <w:rPr>
+          <w:sz w:val="22"/>
+          <w:szCs w:val="22"/>
+        </w:rPr>
+        <w:t>-Can often allow the service owners to prevent abuse of the service, prevent users stealing content, terminate user accounts if they violate any rules or terms, limit their liability when some situations are presented, and show the law in which the service</w:t>
+      </w:r>
+      <w:r>
+        <w:rPr>
+          <w:sz w:val="22"/>
+          <w:szCs w:val="22"/>
+        </w:rPr>
+        <w:t xml:space="preserve"> is governed (Place)</w:t>
+      </w:r>
+    </w:p>
+    <w:p>
+      <w:pPr>
+        <w:rPr>
+          <w:sz w:val="22"/>
+          <w:szCs w:val="22"/>
+        </w:rPr>
+      </w:pPr>
+      <w:bookmarkStart w:id="10" w:name="_melzwhls3mgx" w:colFirst="0" w:colLast="0"/>
       <w:bookmarkEnd w:id="10"/>
-      <w:r>
-        <w:rPr>
-          <w:rtl w:val="0"/>
-        </w:rPr>
-      </w:r>
-    </w:p>
-    <w:p>
-      <w:pPr>
-        <w:ind w:left="0" w:firstLine="0"/>
-        <w:contextualSpacing w:val="0"/>
-        <w:rPr>
-          <w:sz w:val="22"/>
-          <w:szCs w:val="22"/>
-        </w:rPr>
-      </w:pPr>
-      <w:bookmarkStart w:colFirst="0" w:colLast="0" w:name="_pgk7vlrfv1io" w:id="11"/>
+    </w:p>
+    <w:p>
+      <w:pPr>
+        <w:rPr>
+          <w:sz w:val="22"/>
+          <w:szCs w:val="22"/>
+        </w:rPr>
+      </w:pPr>
+      <w:bookmarkStart w:id="11" w:name="_pgk7vlrfv1io" w:colFirst="0" w:colLast="0"/>
       <w:bookmarkEnd w:id="11"/>
       <w:r>
         <w:rPr>
           <w:sz w:val="22"/>
           <w:szCs w:val="22"/>
-          <w:rtl w:val="0"/>
-        </w:rPr>
-        <w:t xml:space="preserve">2. a) “</w:t>
+        </w:rPr>
+        <w:t>2. a) “</w:t>
       </w:r>
       <w:r>
         <w:rPr>
           <w:sz w:val="22"/>
           <w:szCs w:val="22"/>
           <w:highlight w:val="yellow"/>
-          <w:rtl w:val="0"/>
-        </w:rPr>
-        <w:t xml:space="preserve">You must be age 13 or older.</w:t>
-      </w:r>
-      <w:r>
-        <w:rPr>
-          <w:sz w:val="22"/>
-          <w:szCs w:val="22"/>
-          <w:rtl w:val="0"/>
-        </w:rPr>
-        <w:t xml:space="preserve"> While we are thrilled to see brilliant young coders get excited by learning to program, we must comply with United States law. GitHub does not target our Service to children under 13, and we do not permit any Users under 13 on our Service. If we learn of any User under the age of 13, we will terminate that User’s account immediately. If you are a resident of a country outside the United States, your country’s minimum age may be older; in such a case, you are responsible for complying with your country’s laws”.</w:t>
-      </w:r>
-    </w:p>
-    <w:p>
-      <w:pPr>
-        <w:ind w:left="0" w:firstLine="0"/>
-        <w:contextualSpacing w:val="0"/>
-        <w:rPr>
-          <w:sz w:val="22"/>
-          <w:szCs w:val="22"/>
-        </w:rPr>
-      </w:pPr>
-      <w:bookmarkStart w:colFirst="0" w:colLast="0" w:name="_lcideeoxygj6" w:id="12"/>
+        </w:rPr>
+        <w:t>You must be age 13 or older.</w:t>
+      </w:r>
+      <w:r>
+        <w:rPr>
+          <w:sz w:val="22"/>
+          <w:szCs w:val="22"/>
+        </w:rPr>
+        <w:t xml:space="preserve"> While we are thrilled to see brilliant young coders get excited by learning to program, we must comply with United States law. </w:t>
+      </w:r>
+      <w:proofErr w:type="spellStart"/>
+      <w:r>
+        <w:rPr>
+          <w:sz w:val="22"/>
+          <w:szCs w:val="22"/>
+        </w:rPr>
+        <w:t>GitHub</w:t>
+      </w:r>
+      <w:proofErr w:type="spellEnd"/>
+      <w:r>
+        <w:rPr>
+          <w:sz w:val="22"/>
+          <w:szCs w:val="22"/>
+        </w:rPr>
+        <w:t xml:space="preserve"> does not target our Service to children under 13, and we do not </w:t>
+      </w:r>
+      <w:r>
+        <w:rPr>
+          <w:sz w:val="22"/>
+          <w:szCs w:val="22"/>
+        </w:rPr>
+        <w:t>permit any Users under 13 on our Service. If we learn of any User under the age of 13, we will terminate that User’s account immediately. If you are a resident of a country outside the United States, your country’s minimum age may be older; in such a case,</w:t>
+      </w:r>
+      <w:r>
+        <w:rPr>
+          <w:sz w:val="22"/>
+          <w:szCs w:val="22"/>
+        </w:rPr>
+        <w:t xml:space="preserve"> you are responsible for complying with your country’s laws”.</w:t>
+      </w:r>
+    </w:p>
+    <w:p>
+      <w:pPr>
+        <w:rPr>
+          <w:sz w:val="22"/>
+          <w:szCs w:val="22"/>
+        </w:rPr>
+      </w:pPr>
+      <w:bookmarkStart w:id="12" w:name="_lcideeoxygj6" w:colFirst="0" w:colLast="0"/>
       <w:bookmarkEnd w:id="12"/>
-      <w:r>
-        <w:rPr>
-          <w:rtl w:val="0"/>
-        </w:rPr>
-      </w:r>
-    </w:p>
-    <w:p>
-      <w:pPr>
-        <w:ind w:left="0" w:firstLine="0"/>
-        <w:contextualSpacing w:val="0"/>
-        <w:rPr>
-          <w:sz w:val="22"/>
-          <w:szCs w:val="22"/>
-        </w:rPr>
-      </w:pPr>
-      <w:bookmarkStart w:colFirst="0" w:colLast="0" w:name="_oemoeumru53b" w:id="13"/>
+    </w:p>
+    <w:p>
+      <w:pPr>
+        <w:rPr>
+          <w:sz w:val="22"/>
+          <w:szCs w:val="22"/>
+        </w:rPr>
+      </w:pPr>
+      <w:bookmarkStart w:id="13" w:name="_oemoeumru53b" w:colFirst="0" w:colLast="0"/>
       <w:bookmarkEnd w:id="13"/>
       <w:r>
         <w:rPr>
           <w:sz w:val="22"/>
           <w:szCs w:val="22"/>
-          <w:rtl w:val="0"/>
-        </w:rPr>
-        <w:t xml:space="preserve">This shows that I am allowed to use this software for this class as it is the only criteria needed to be filled, the uses for this software that are allowed are not mentioned, therefore, I am allowed to use it.</w:t>
-      </w:r>
-    </w:p>
-    <w:p>
-      <w:pPr>
-        <w:ind w:left="0" w:firstLine="0"/>
-        <w:contextualSpacing w:val="0"/>
-        <w:rPr>
-          <w:sz w:val="22"/>
-          <w:szCs w:val="22"/>
-        </w:rPr>
-      </w:pPr>
-      <w:bookmarkStart w:colFirst="0" w:colLast="0" w:name="_os1b7tcjssg" w:id="14"/>
+        </w:rPr>
+        <w:t>This shows that I am allowed to use this software for this class as it is the only criteria needed to be filled, the uses for this software that are allowed are not mentioned, therefore, I am a</w:t>
+      </w:r>
+      <w:r>
+        <w:rPr>
+          <w:sz w:val="22"/>
+          <w:szCs w:val="22"/>
+        </w:rPr>
+        <w:t>llowed to use it.</w:t>
+      </w:r>
+    </w:p>
+    <w:p>
+      <w:pPr>
+        <w:rPr>
+          <w:sz w:val="22"/>
+          <w:szCs w:val="22"/>
+        </w:rPr>
+      </w:pPr>
+      <w:bookmarkStart w:id="14" w:name="_os1b7tcjssg" w:colFirst="0" w:colLast="0"/>
       <w:bookmarkEnd w:id="14"/>
-      <w:r>
-        <w:rPr>
-          <w:rtl w:val="0"/>
-        </w:rPr>
-      </w:r>
-    </w:p>
-    <w:p>
-      <w:pPr>
-        <w:ind w:left="0" w:firstLine="0"/>
-        <w:contextualSpacing w:val="0"/>
-        <w:rPr>
-          <w:sz w:val="22"/>
-          <w:szCs w:val="22"/>
-        </w:rPr>
-      </w:pPr>
-      <w:bookmarkStart w:colFirst="0" w:colLast="0" w:name="_q0e8o42kan0h" w:id="15"/>
+    </w:p>
+    <w:p>
+      <w:pPr>
+        <w:rPr>
+          <w:sz w:val="22"/>
+          <w:szCs w:val="22"/>
+        </w:rPr>
+      </w:pPr>
+      <w:bookmarkStart w:id="15" w:name="_q0e8o42kan0h" w:colFirst="0" w:colLast="0"/>
       <w:bookmarkEnd w:id="15"/>
       <w:r>
         <w:rPr>
           <w:sz w:val="22"/>
           <w:szCs w:val="22"/>
-          <w:rtl w:val="0"/>
-        </w:rPr>
-        <w:t xml:space="preserve">2. b) You give up the rights to the content you post on GitHub, but only under some circumstances. GitHub may access private repositories, and delete content if it is for security reasons or legal reasons, or anything else violating the terms of service, without needing to inform the user.</w:t>
-      </w:r>
-    </w:p>
-    <w:p>
-      <w:pPr>
-        <w:ind w:left="0" w:firstLine="0"/>
-        <w:contextualSpacing w:val="0"/>
-        <w:rPr>
-          <w:sz w:val="22"/>
-          <w:szCs w:val="22"/>
-        </w:rPr>
-      </w:pPr>
-      <w:bookmarkStart w:colFirst="0" w:colLast="0" w:name="_3srrxo5hanxq" w:id="16"/>
+        </w:rPr>
+        <w:t xml:space="preserve">2. b) You give up the rights to the content you post on </w:t>
+      </w:r>
+      <w:proofErr w:type="spellStart"/>
+      <w:r>
+        <w:rPr>
+          <w:sz w:val="22"/>
+          <w:szCs w:val="22"/>
+        </w:rPr>
+        <w:t>GitHub</w:t>
+      </w:r>
+      <w:proofErr w:type="spellEnd"/>
+      <w:r>
+        <w:rPr>
+          <w:sz w:val="22"/>
+          <w:szCs w:val="22"/>
+        </w:rPr>
+        <w:t xml:space="preserve">, but only under some circumstances. </w:t>
+      </w:r>
+      <w:proofErr w:type="spellStart"/>
+      <w:r>
+        <w:rPr>
+          <w:sz w:val="22"/>
+          <w:szCs w:val="22"/>
+        </w:rPr>
+        <w:t>GitHub</w:t>
+      </w:r>
+      <w:proofErr w:type="spellEnd"/>
+      <w:r>
+        <w:rPr>
+          <w:sz w:val="22"/>
+          <w:szCs w:val="22"/>
+        </w:rPr>
+        <w:t xml:space="preserve"> may access private repositories, and delete content if it is for security reasons or legal reasons, or anything else violating the </w:t>
+      </w:r>
+      <w:r>
+        <w:rPr>
+          <w:sz w:val="22"/>
+          <w:szCs w:val="22"/>
+        </w:rPr>
+        <w:t>terms of service, without needing to inform the user.</w:t>
+      </w:r>
+    </w:p>
+    <w:p>
+      <w:pPr>
+        <w:rPr>
+          <w:sz w:val="22"/>
+          <w:szCs w:val="22"/>
+        </w:rPr>
+      </w:pPr>
+      <w:bookmarkStart w:id="16" w:name="_3srrxo5hanxq" w:colFirst="0" w:colLast="0"/>
       <w:bookmarkEnd w:id="16"/>
-      <w:r>
-        <w:rPr>
-          <w:rtl w:val="0"/>
-        </w:rPr>
-      </w:r>
-    </w:p>
-    <w:p>
-      <w:pPr>
-        <w:ind w:left="0" w:firstLine="0"/>
-        <w:contextualSpacing w:val="0"/>
-        <w:rPr>
-          <w:sz w:val="22"/>
-          <w:szCs w:val="22"/>
-        </w:rPr>
-      </w:pPr>
-      <w:bookmarkStart w:colFirst="0" w:colLast="0" w:name="_4hhia0moqd" w:id="17"/>
+    </w:p>
+    <w:p>
+      <w:pPr>
+        <w:rPr>
+          <w:sz w:val="22"/>
+          <w:szCs w:val="22"/>
+        </w:rPr>
+      </w:pPr>
+      <w:bookmarkStart w:id="17" w:name="_4hhia0moqd" w:colFirst="0" w:colLast="0"/>
       <w:bookmarkEnd w:id="17"/>
       <w:r>
         <w:rPr>
           <w:sz w:val="22"/>
           <w:szCs w:val="22"/>
-          <w:rtl w:val="0"/>
-        </w:rPr>
-        <w:t xml:space="preserve">2. c) You cannot reproduce, duplicate, copy, sell, or claim any service owned but GitHub, or content that is copyright protected by another user. You cannot post personal information about other users, or impersonate them, as well as not being allowed to post any sort of malware or other viruses onto GitHub. You also cannot tamper with GitHub servers or use significantly more bandwidth than other users or else you will have your account terminated or your usability of the software throttled.</w:t>
-      </w:r>
-    </w:p>
-    <w:p>
-      <w:pPr>
-        <w:ind w:left="0" w:firstLine="0"/>
-        <w:contextualSpacing w:val="0"/>
-        <w:rPr>
-          <w:sz w:val="22"/>
-          <w:szCs w:val="22"/>
-        </w:rPr>
-      </w:pPr>
-      <w:bookmarkStart w:colFirst="0" w:colLast="0" w:name="_e8vsaemf6lrk" w:id="18"/>
+        </w:rPr>
+        <w:t xml:space="preserve">2. c) You cannot reproduce, duplicate, copy, sell, or claim any service owned but </w:t>
+      </w:r>
+      <w:proofErr w:type="spellStart"/>
+      <w:r>
+        <w:rPr>
+          <w:sz w:val="22"/>
+          <w:szCs w:val="22"/>
+        </w:rPr>
+        <w:t>GitHub</w:t>
+      </w:r>
+      <w:proofErr w:type="spellEnd"/>
+      <w:r>
+        <w:rPr>
+          <w:sz w:val="22"/>
+          <w:szCs w:val="22"/>
+        </w:rPr>
+        <w:t>, or content that is copyright protected by another user. You cannot post personal information about other users,</w:t>
+      </w:r>
+      <w:r>
+        <w:rPr>
+          <w:sz w:val="22"/>
+          <w:szCs w:val="22"/>
+        </w:rPr>
+        <w:t xml:space="preserve"> or impersonate them, as well as not being allowed to post any sort of malware or other viruses onto </w:t>
+      </w:r>
+      <w:proofErr w:type="spellStart"/>
+      <w:r>
+        <w:rPr>
+          <w:sz w:val="22"/>
+          <w:szCs w:val="22"/>
+        </w:rPr>
+        <w:t>GitHub</w:t>
+      </w:r>
+      <w:proofErr w:type="spellEnd"/>
+      <w:r>
+        <w:rPr>
+          <w:sz w:val="22"/>
+          <w:szCs w:val="22"/>
+        </w:rPr>
+        <w:t xml:space="preserve">. You also cannot tamper with </w:t>
+      </w:r>
+      <w:proofErr w:type="spellStart"/>
+      <w:r>
+        <w:rPr>
+          <w:sz w:val="22"/>
+          <w:szCs w:val="22"/>
+        </w:rPr>
+        <w:t>GitHub</w:t>
+      </w:r>
+      <w:proofErr w:type="spellEnd"/>
+      <w:r>
+        <w:rPr>
+          <w:sz w:val="22"/>
+          <w:szCs w:val="22"/>
+        </w:rPr>
+        <w:t xml:space="preserve"> servers or use significantly more bandwidth than other users or else you will have your account terminated or yo</w:t>
+      </w:r>
+      <w:r>
+        <w:rPr>
+          <w:sz w:val="22"/>
+          <w:szCs w:val="22"/>
+        </w:rPr>
+        <w:t>ur usability of the software throttled.</w:t>
+      </w:r>
+    </w:p>
+    <w:p>
+      <w:pPr>
+        <w:rPr>
+          <w:sz w:val="22"/>
+          <w:szCs w:val="22"/>
+        </w:rPr>
+      </w:pPr>
+      <w:bookmarkStart w:id="18" w:name="_e8vsaemf6lrk" w:colFirst="0" w:colLast="0"/>
       <w:bookmarkEnd w:id="18"/>
-      <w:r>
-        <w:rPr>
-          <w:rtl w:val="0"/>
-        </w:rPr>
-      </w:r>
-    </w:p>
-    <w:p>
-      <w:pPr>
-        <w:ind w:left="0" w:firstLine="0"/>
-        <w:contextualSpacing w:val="0"/>
-        <w:rPr>
-          <w:sz w:val="22"/>
-          <w:szCs w:val="22"/>
-        </w:rPr>
-      </w:pPr>
-      <w:bookmarkStart w:colFirst="0" w:colLast="0" w:name="_3x98t69lf3q" w:id="19"/>
+    </w:p>
+    <w:p>
+      <w:pPr>
+        <w:rPr>
+          <w:sz w:val="22"/>
+          <w:szCs w:val="22"/>
+        </w:rPr>
+      </w:pPr>
+      <w:bookmarkStart w:id="19" w:name="_3x98t69lf3q" w:colFirst="0" w:colLast="0"/>
       <w:bookmarkEnd w:id="19"/>
       <w:r>
         <w:rPr>
           <w:sz w:val="22"/>
           <w:szCs w:val="22"/>
-          <w:rtl w:val="0"/>
-        </w:rPr>
-        <w:t xml:space="preserve">3. A privacy policy states what a the organization that owns the service may do with the user’s information that it gathers with the service. It also shows what information about the users can be gathered. It often also states that by visiting or using the service, you agree to the rest of the privacy policy.</w:t>
-      </w:r>
-    </w:p>
-    <w:p>
-      <w:pPr>
-        <w:ind w:left="0" w:firstLine="0"/>
-        <w:contextualSpacing w:val="0"/>
-        <w:rPr>
-          <w:sz w:val="22"/>
-          <w:szCs w:val="22"/>
-        </w:rPr>
-      </w:pPr>
-      <w:bookmarkStart w:colFirst="0" w:colLast="0" w:name="_8pv1gxc3euc2" w:id="20"/>
+        </w:rPr>
+        <w:t xml:space="preserve">3. A privacy policy states what a the organization that owns the service may do with the user’s information that it gathers with the service. It also shows what information about the users can be gathered. It often </w:t>
+      </w:r>
+      <w:r>
+        <w:rPr>
+          <w:sz w:val="22"/>
+          <w:szCs w:val="22"/>
+        </w:rPr>
+        <w:t>also states that by visiting or using the service, you agree to the rest of the privacy policy.</w:t>
+      </w:r>
+    </w:p>
+    <w:p>
+      <w:pPr>
+        <w:rPr>
+          <w:sz w:val="22"/>
+          <w:szCs w:val="22"/>
+        </w:rPr>
+      </w:pPr>
+      <w:bookmarkStart w:id="20" w:name="_8pv1gxc3euc2" w:colFirst="0" w:colLast="0"/>
       <w:bookmarkEnd w:id="20"/>
-      <w:r>
-        <w:rPr>
-          <w:rtl w:val="0"/>
-        </w:rPr>
-      </w:r>
-    </w:p>
-    <w:p>
-      <w:pPr>
-        <w:ind w:left="0" w:firstLine="0"/>
-        <w:contextualSpacing w:val="0"/>
-        <w:rPr>
-          <w:sz w:val="22"/>
-          <w:szCs w:val="22"/>
-        </w:rPr>
-      </w:pPr>
-      <w:bookmarkStart w:colFirst="0" w:colLast="0" w:name="_7j0fhgpkl54z" w:id="21"/>
+    </w:p>
+    <w:p>
+      <w:pPr>
+        <w:rPr>
+          <w:sz w:val="22"/>
+          <w:szCs w:val="22"/>
+        </w:rPr>
+      </w:pPr>
+      <w:bookmarkStart w:id="21" w:name="_7j0fhgpkl54z" w:colFirst="0" w:colLast="0"/>
       <w:bookmarkEnd w:id="21"/>
       <w:r>
         <w:rPr>
           <w:sz w:val="22"/>
           <w:szCs w:val="22"/>
-          <w:rtl w:val="0"/>
-        </w:rPr>
-        <w:t xml:space="preserve">4. a) Websites you visit, e-mail address, real name, user name, password, photographs (information that identifies an individual) are information the website collects.</w:t>
-      </w:r>
-    </w:p>
-    <w:p>
-      <w:pPr>
-        <w:ind w:left="0" w:firstLine="0"/>
-        <w:contextualSpacing w:val="0"/>
-        <w:rPr>
-          <w:sz w:val="22"/>
-          <w:szCs w:val="22"/>
-        </w:rPr>
-      </w:pPr>
-      <w:bookmarkStart w:colFirst="0" w:colLast="0" w:name="_j03ue3gfzwhm" w:id="22"/>
+        </w:rPr>
+        <w:t>4. a) Websites you visit, e-mail address, real name, user name, password, photographs (information that identifies an individual) are information the website c</w:t>
+      </w:r>
+      <w:r>
+        <w:rPr>
+          <w:sz w:val="22"/>
+          <w:szCs w:val="22"/>
+        </w:rPr>
+        <w:t>ollects.</w:t>
+      </w:r>
+    </w:p>
+    <w:p>
+      <w:pPr>
+        <w:rPr>
+          <w:sz w:val="22"/>
+          <w:szCs w:val="22"/>
+        </w:rPr>
+      </w:pPr>
+      <w:bookmarkStart w:id="22" w:name="_j03ue3gfzwhm" w:colFirst="0" w:colLast="0"/>
       <w:bookmarkEnd w:id="22"/>
-      <w:r>
-        <w:rPr>
-          <w:rtl w:val="0"/>
-        </w:rPr>
-      </w:r>
-    </w:p>
-    <w:p>
-      <w:pPr>
-        <w:ind w:left="0" w:firstLine="0"/>
-        <w:contextualSpacing w:val="0"/>
+    </w:p>
+    <w:p>
+      <w:pPr>
         <w:rPr>
           <w:sz w:val="22"/>
           <w:szCs w:val="22"/>
           <w:highlight w:val="yellow"/>
         </w:rPr>
       </w:pPr>
-      <w:bookmarkStart w:colFirst="0" w:colLast="0" w:name="_u45rco3jddae" w:id="23"/>
+      <w:bookmarkStart w:id="23" w:name="_u45rco3jddae" w:colFirst="0" w:colLast="0"/>
       <w:bookmarkEnd w:id="23"/>
       <w:r>
         <w:rPr>
           <w:sz w:val="22"/>
           <w:szCs w:val="22"/>
-          <w:rtl w:val="0"/>
         </w:rPr>
         <w:t xml:space="preserve">4. b) </w:t>
       </w:r>
@@ -488,9 +551,8 @@
           <w:sz w:val="22"/>
           <w:szCs w:val="22"/>
           <w:highlight w:val="yellow"/>
-          <w:rtl w:val="0"/>
-        </w:rPr>
-        <w:t xml:space="preserve">“</w:t>
+        </w:rPr>
+        <w:t>“</w:t>
       </w:r>
       <w:r>
         <w:rPr>
@@ -498,20 +560,18 @@
           <w:sz w:val="22"/>
           <w:szCs w:val="22"/>
           <w:highlight w:val="yellow"/>
-          <w:rtl w:val="0"/>
         </w:rPr>
         <w:t xml:space="preserve">We </w:t>
       </w:r>
       <w:r>
         <w:rPr>
-          <w:b w:val="1"/>
+          <w:b/>
           <w:color w:val="333333"/>
           <w:sz w:val="22"/>
           <w:szCs w:val="22"/>
           <w:highlight w:val="yellow"/>
-          <w:rtl w:val="0"/>
-        </w:rPr>
-        <w:t xml:space="preserve">do not</w:t>
+        </w:rPr>
+        <w:t>do not</w:t>
       </w:r>
       <w:r>
         <w:rPr>
@@ -519,21 +579,48 @@
           <w:sz w:val="22"/>
           <w:szCs w:val="22"/>
           <w:highlight w:val="yellow"/>
-          <w:rtl w:val="0"/>
-        </w:rPr>
-        <w:t xml:space="preserve"> share, sell, rent, or trade User Personal Information with third parties for their commercial purposes.” “We do not disclose User Personal Information outside GitHub, except in the situations listed in this section or in the section below on </w:t>
-      </w:r>
-      <w:hyperlink r:id="rId6">
+        </w:rPr>
+        <w:t xml:space="preserve"> share, sell, rent, or trade User Personal Information with third parties for their commercial purposes.” “We do not disclose User Personal Information outside </w:t>
+      </w:r>
+      <w:proofErr w:type="spellStart"/>
+      <w:r>
+        <w:rPr>
+          <w:color w:val="333333"/>
+          <w:sz w:val="22"/>
+          <w:szCs w:val="22"/>
+          <w:highlight w:val="yellow"/>
+        </w:rPr>
+        <w:t>GitHub</w:t>
+      </w:r>
+      <w:proofErr w:type="spellEnd"/>
+      <w:r>
+        <w:rPr>
+          <w:color w:val="333333"/>
+          <w:sz w:val="22"/>
+          <w:szCs w:val="22"/>
+          <w:highlight w:val="yellow"/>
+        </w:rPr>
+        <w:t>, except in the situations listed in this section or in the sect</w:t>
+      </w:r>
+      <w:r>
+        <w:rPr>
+          <w:color w:val="333333"/>
+          <w:sz w:val="22"/>
+          <w:szCs w:val="22"/>
+          <w:highlight w:val="yellow"/>
+        </w:rPr>
+        <w:t xml:space="preserve">ion below on </w:t>
+      </w:r>
+      <w:hyperlink r:id="rId7" w:anchor="how-we-respond-to-compelled-disclosure">
         <w:r>
           <w:rPr>
-            <w:color w:val="4183c4"/>
+            <w:color w:val="4183C4"/>
             <w:sz w:val="22"/>
             <w:szCs w:val="22"/>
             <w:highlight w:val="yellow"/>
             <w:u w:val="single"/>
-            <w:rtl w:val="0"/>
           </w:rPr>
-          <w:t xml:space="preserve">Compelled Disclosure</w:t>
+          <w:t>Compelled Disclosure</w:t>
         </w:r>
       </w:hyperlink>
       <w:r>
@@ -542,31 +629,56 @@
           <w:sz w:val="22"/>
           <w:szCs w:val="22"/>
           <w:highlight w:val="yellow"/>
-          <w:rtl w:val="0"/>
-        </w:rPr>
-        <w:t xml:space="preserve">.”  “We may share User Personal Information with your permission, so we can perform services you have requested.” “We may share User Personal Information with a limited number of third-party vendors who process it on our behalf to provide or improve our service, and who have agreed to privacy restrictions similar to our own Privacy Statement.</w:t>
+        </w:rPr>
+        <w:t>.”  “We may share User Personal Information with your permission, so we can perform services you have</w:t>
       </w:r>
       <w:r>
         <w:rPr>
           <w:color w:val="333333"/>
           <w:sz w:val="22"/>
           <w:szCs w:val="22"/>
+          <w:highlight w:val="yellow"/>
+        </w:rPr>
+        <w:t xml:space="preserve"> requested.” “We may share User Personal Information with a limited number of third-party vendors who process it on our behalf to provide or improve our service, and who have agreed to </w:t>
+      </w:r>
+      <w:r>
+        <w:rPr>
+          <w:color w:val="333333"/>
+          <w:sz w:val="22"/>
+          <w:szCs w:val="22"/>
+          <w:highlight w:val="yellow"/>
+        </w:rPr>
+        <w:lastRenderedPageBreak/>
+        <w:t>privacy restrictions similar to our own Privacy Statement.</w:t>
+      </w:r>
+      <w:r>
+        <w:rPr>
+          <w:color w:val="333333"/>
+          <w:sz w:val="22"/>
+          <w:szCs w:val="22"/>
           <w:highlight w:val="white"/>
-          <w:rtl w:val="0"/>
-        </w:rPr>
-        <w:t xml:space="preserve"> Our vendors perform services such as payment processing, customer support ticketing, network data transmission, and other similar services. When we transfer your data to our vendors under </w:t>
-      </w:r>
-      <w:hyperlink r:id="rId7">
+        </w:rPr>
+        <w:t xml:space="preserve"> Our vendors </w:t>
+      </w:r>
+      <w:r>
+        <w:rPr>
+          <w:color w:val="333333"/>
+          <w:sz w:val="22"/>
+          <w:szCs w:val="22"/>
+          <w:highlight w:val="white"/>
+        </w:rPr>
+        <w:t xml:space="preserve">perform services such as payment processing, customer support ticketing, network data transmission, and other similar services. When we transfer your data to our vendors under </w:t>
+      </w:r>
+      <w:hyperlink r:id="rId8" w:anchor="githubs-global-privacy-practices">
         <w:r>
           <w:rPr>
-            <w:color w:val="4183c4"/>
+            <w:color w:val="4183C4"/>
             <w:sz w:val="22"/>
             <w:szCs w:val="22"/>
             <w:highlight w:val="white"/>
             <w:u w:val="single"/>
-            <w:rtl w:val="0"/>
           </w:rPr>
-          <w:t xml:space="preserve">Privacy Shield</w:t>
+          <w:t>Privacy Shield</w:t>
         </w:r>
       </w:hyperlink>
       <w:r>
@@ -575,7 +687,6 @@
           <w:sz w:val="22"/>
           <w:szCs w:val="22"/>
           <w:highlight w:val="white"/>
-          <w:rtl w:val="0"/>
         </w:rPr>
         <w:t xml:space="preserve">, we remain responsible for it.” </w:t>
       </w:r>
@@ -585,9 +696,8 @@
           <w:sz w:val="22"/>
           <w:szCs w:val="22"/>
           <w:highlight w:val="yellow"/>
-          <w:rtl w:val="0"/>
-        </w:rPr>
-        <w:t xml:space="preserve">“We may share User Personal Information if we are involved in a merger, sale, or acquisition.</w:t>
+        </w:rPr>
+        <w:t>“We may share User Personal Information if we are involved in a merger, sale, or acquisition.</w:t>
       </w:r>
       <w:r>
         <w:rPr>
@@ -595,149 +705,199 @@
           <w:sz w:val="22"/>
           <w:szCs w:val="22"/>
           <w:highlight w:val="white"/>
-          <w:rtl w:val="0"/>
-        </w:rPr>
-        <w:t xml:space="preserve"> If any such change of ownership happens, we will ensure that it is under terms that preserve the confidentiality of User Personal Information, and we will notify you on our website or by email before any transfer of your User Personal Information. The organization receiving any User Personal Information will have to honor any promises we have made in our Privacy Statement or in our Terms of Service.”</w:t>
-      </w:r>
-      <w:r>
-        <w:rPr>
-          <w:rtl w:val="0"/>
-        </w:rPr>
-      </w:r>
-    </w:p>
-    <w:p>
-      <w:pPr>
-        <w:ind w:left="0" w:firstLine="0"/>
-        <w:contextualSpacing w:val="0"/>
-        <w:rPr>
-          <w:sz w:val="22"/>
-          <w:szCs w:val="22"/>
-        </w:rPr>
-      </w:pPr>
-      <w:bookmarkStart w:colFirst="0" w:colLast="0" w:name="_auf53pryiqp2" w:id="24"/>
+        </w:rPr>
+        <w:t xml:space="preserve"> If any such change of ownership happens, we will ensure that it is under terms </w:t>
+      </w:r>
+      <w:r>
+        <w:rPr>
+          <w:color w:val="333333"/>
+          <w:sz w:val="22"/>
+          <w:szCs w:val="22"/>
+          <w:highlight w:val="white"/>
+        </w:rPr>
+        <w:t>that preserve the confidentiality of User Personal Information, and we will notify you on our website or by email before any transfer of your User Personal Information. The organization receiving any User Personal Information will have to honor any promise</w:t>
+      </w:r>
+      <w:r>
+        <w:rPr>
+          <w:color w:val="333333"/>
+          <w:sz w:val="22"/>
+          <w:szCs w:val="22"/>
+          <w:highlight w:val="white"/>
+        </w:rPr>
+        <w:t>s we have made in our Privacy Statement or in our Terms of Service.”</w:t>
+      </w:r>
+    </w:p>
+    <w:p>
+      <w:pPr>
+        <w:rPr>
+          <w:sz w:val="22"/>
+          <w:szCs w:val="22"/>
+        </w:rPr>
+      </w:pPr>
+      <w:bookmarkStart w:id="24" w:name="_auf53pryiqp2" w:colFirst="0" w:colLast="0"/>
       <w:bookmarkEnd w:id="24"/>
       <w:r>
         <w:rPr>
           <w:sz w:val="22"/>
           <w:szCs w:val="22"/>
-          <w:rtl w:val="0"/>
-        </w:rPr>
-        <w:t xml:space="preserve">In short, this states that the only reason they will share your information is if you have given them permission, if they do it to improve their services, if they are part of a merger, sale, or acquisition, and if they are suspicious of you having content that violates the law in any way, to inform law enforcement services of your information. </w:t>
-      </w:r>
-    </w:p>
-    <w:p>
-      <w:pPr>
-        <w:ind w:left="0" w:firstLine="0"/>
-        <w:contextualSpacing w:val="0"/>
-        <w:rPr>
-          <w:sz w:val="22"/>
-          <w:szCs w:val="22"/>
-        </w:rPr>
-      </w:pPr>
-      <w:bookmarkStart w:colFirst="0" w:colLast="0" w:name="_46vzgajim0ef" w:id="25"/>
+        </w:rPr>
+        <w:t xml:space="preserve">In short, this states that the only reason they will share your information is if you have given them permission, if they do it to improve their services, if they are part of a merger, sale, or acquisition, and if they are suspicious of you having content </w:t>
+      </w:r>
+      <w:r>
+        <w:rPr>
+          <w:sz w:val="22"/>
+          <w:szCs w:val="22"/>
+        </w:rPr>
+        <w:t xml:space="preserve">that violates the law in any way, to inform law enforcement services of your information. </w:t>
+      </w:r>
+    </w:p>
+    <w:p>
+      <w:pPr>
+        <w:rPr>
+          <w:sz w:val="22"/>
+          <w:szCs w:val="22"/>
+        </w:rPr>
+      </w:pPr>
+      <w:bookmarkStart w:id="25" w:name="_46vzgajim0ef" w:colFirst="0" w:colLast="0"/>
       <w:bookmarkEnd w:id="25"/>
-      <w:r>
-        <w:rPr>
-          <w:rtl w:val="0"/>
-        </w:rPr>
-      </w:r>
-    </w:p>
-    <w:p>
-      <w:pPr>
-        <w:ind w:left="0" w:firstLine="0"/>
-        <w:contextualSpacing w:val="0"/>
-        <w:rPr>
-          <w:sz w:val="22"/>
-          <w:szCs w:val="22"/>
-        </w:rPr>
-      </w:pPr>
-      <w:bookmarkStart w:colFirst="0" w:colLast="0" w:name="_xlupzy91evhy" w:id="26"/>
+    </w:p>
+    <w:p>
+      <w:pPr>
+        <w:rPr>
+          <w:sz w:val="22"/>
+          <w:szCs w:val="22"/>
+        </w:rPr>
+      </w:pPr>
+      <w:bookmarkStart w:id="26" w:name="_xlupzy91evhy" w:colFirst="0" w:colLast="0"/>
       <w:bookmarkEnd w:id="26"/>
       <w:r>
         <w:rPr>
           <w:sz w:val="22"/>
           <w:szCs w:val="22"/>
-          <w:rtl w:val="0"/>
-        </w:rPr>
-        <w:t xml:space="preserve">4. c) GitHub communicates with users through their email, however users must give consent before GitHub may do so.</w:t>
-      </w:r>
-    </w:p>
-    <w:p>
-      <w:pPr>
-        <w:ind w:left="0" w:firstLine="0"/>
-        <w:contextualSpacing w:val="0"/>
-        <w:rPr>
-          <w:sz w:val="22"/>
-          <w:szCs w:val="22"/>
-        </w:rPr>
-      </w:pPr>
-      <w:bookmarkStart w:colFirst="0" w:colLast="0" w:name="_62rogxriv5m6" w:id="27"/>
+        </w:rPr>
+        <w:t xml:space="preserve">4. c) </w:t>
+      </w:r>
+      <w:proofErr w:type="spellStart"/>
+      <w:r>
+        <w:rPr>
+          <w:sz w:val="22"/>
+          <w:szCs w:val="22"/>
+        </w:rPr>
+        <w:t>GitHub</w:t>
+      </w:r>
+      <w:proofErr w:type="spellEnd"/>
+      <w:r>
+        <w:rPr>
+          <w:sz w:val="22"/>
+          <w:szCs w:val="22"/>
+        </w:rPr>
+        <w:t xml:space="preserve"> communicates with users through their email, however users must give consent before </w:t>
+      </w:r>
+      <w:proofErr w:type="spellStart"/>
+      <w:r>
+        <w:rPr>
+          <w:sz w:val="22"/>
+          <w:szCs w:val="22"/>
+        </w:rPr>
+        <w:t>GitHub</w:t>
+      </w:r>
+      <w:proofErr w:type="spellEnd"/>
+      <w:r>
+        <w:rPr>
+          <w:sz w:val="22"/>
+          <w:szCs w:val="22"/>
+        </w:rPr>
+        <w:t xml:space="preserve"> may do so.</w:t>
+      </w:r>
+    </w:p>
+    <w:p>
+      <w:pPr>
+        <w:rPr>
+          <w:sz w:val="22"/>
+          <w:szCs w:val="22"/>
+        </w:rPr>
+      </w:pPr>
+      <w:bookmarkStart w:id="27" w:name="_62rogxriv5m6" w:colFirst="0" w:colLast="0"/>
       <w:bookmarkEnd w:id="27"/>
-      <w:r>
-        <w:rPr>
-          <w:rtl w:val="0"/>
-        </w:rPr>
-      </w:r>
-    </w:p>
-    <w:p>
-      <w:pPr>
-        <w:ind w:left="0" w:firstLine="0"/>
-        <w:contextualSpacing w:val="0"/>
-        <w:rPr>
-          <w:sz w:val="22"/>
-          <w:szCs w:val="22"/>
-        </w:rPr>
-      </w:pPr>
-      <w:bookmarkStart w:colFirst="0" w:colLast="0" w:name="_legsy9ew9deo" w:id="28"/>
+    </w:p>
+    <w:p>
+      <w:pPr>
+        <w:rPr>
+          <w:sz w:val="22"/>
+          <w:szCs w:val="22"/>
+        </w:rPr>
+      </w:pPr>
+      <w:bookmarkStart w:id="28" w:name="_legsy9ew9deo" w:colFirst="0" w:colLast="0"/>
       <w:bookmarkEnd w:id="28"/>
       <w:r>
         <w:rPr>
           <w:sz w:val="22"/>
           <w:szCs w:val="22"/>
-          <w:rtl w:val="0"/>
-        </w:rPr>
-        <w:t xml:space="preserve">5. ToS show what regulations and rules you must abide to to use the or create an account with the service, and the privacy policy shows how your information is manipulated, as well as what information it is done to.</w:t>
-      </w:r>
-    </w:p>
-    <w:p>
-      <w:pPr>
-        <w:ind w:left="0" w:firstLine="0"/>
-        <w:contextualSpacing w:val="0"/>
-        <w:rPr>
-          <w:sz w:val="22"/>
-          <w:szCs w:val="22"/>
-        </w:rPr>
-      </w:pPr>
-      <w:bookmarkStart w:colFirst="0" w:colLast="0" w:name="_1z83k93qhe9a" w:id="29"/>
+        </w:rPr>
+        <w:t xml:space="preserve">5. </w:t>
+      </w:r>
+      <w:proofErr w:type="spellStart"/>
+      <w:r>
+        <w:rPr>
+          <w:sz w:val="22"/>
+          <w:szCs w:val="22"/>
+        </w:rPr>
+        <w:t>ToS</w:t>
+      </w:r>
+      <w:proofErr w:type="spellEnd"/>
+      <w:r>
+        <w:rPr>
+          <w:sz w:val="22"/>
+          <w:szCs w:val="22"/>
+        </w:rPr>
+        <w:t xml:space="preserve"> show what regulations and rules you must abide to </w:t>
+      </w:r>
+      <w:proofErr w:type="spellStart"/>
+      <w:r>
+        <w:rPr>
+          <w:sz w:val="22"/>
+          <w:szCs w:val="22"/>
+        </w:rPr>
+        <w:t>to</w:t>
+      </w:r>
+      <w:proofErr w:type="spellEnd"/>
+      <w:r>
+        <w:rPr>
+          <w:sz w:val="22"/>
+          <w:szCs w:val="22"/>
+        </w:rPr>
+        <w:t xml:space="preserve"> use the or create an account with the service, and the privacy policy shows how your information is manipulated, as well as what information it is done to.</w:t>
+      </w:r>
+    </w:p>
+    <w:p>
+      <w:pPr>
+        <w:rPr>
+          <w:sz w:val="22"/>
+          <w:szCs w:val="22"/>
+        </w:rPr>
+      </w:pPr>
+      <w:bookmarkStart w:id="29" w:name="_1z83k93qhe9a" w:colFirst="0" w:colLast="0"/>
       <w:bookmarkEnd w:id="29"/>
-      <w:r>
-        <w:rPr>
-          <w:rtl w:val="0"/>
-        </w:rPr>
-      </w:r>
-    </w:p>
-    <w:p>
-      <w:pPr>
-        <w:ind w:left="0" w:firstLine="0"/>
-        <w:contextualSpacing w:val="0"/>
-        <w:rPr>
-          <w:i w:val="1"/>
+    </w:p>
+    <w:p>
+      <w:pPr>
+        <w:rPr>
+          <w:i/>
           <w:sz w:val="22"/>
           <w:szCs w:val="22"/>
           <w:u w:val="single"/>
         </w:rPr>
       </w:pPr>
-      <w:bookmarkStart w:colFirst="0" w:colLast="0" w:name="_bva9a4o0oi74" w:id="30"/>
+      <w:bookmarkStart w:id="30" w:name="_bva9a4o0oi74" w:colFirst="0" w:colLast="0"/>
       <w:bookmarkEnd w:id="30"/>
       <w:r>
         <w:rPr>
-          <w:i w:val="1"/>
+          <w:i/>
           <w:sz w:val="22"/>
           <w:szCs w:val="22"/>
           <w:u w:val="single"/>
-          <w:rtl w:val="0"/>
-        </w:rPr>
-        <w:t xml:space="preserve">Level 4</w:t>
+        </w:rPr>
+        <w:t>Level 4</w:t>
       </w:r>
     </w:p>
     <w:p>
@@ -746,262 +906,437 @@
           <w:ilvl w:val="0"/>
           <w:numId w:val="2"/>
         </w:numPr>
-        <w:ind w:left="720" w:hanging="360"/>
-        <w:contextualSpacing w:val="1"/>
-        <w:rPr>
-          <w:sz w:val="22"/>
-          <w:szCs w:val="22"/>
-          <w:u w:val="none"/>
-        </w:rPr>
-      </w:pPr>
-      <w:bookmarkStart w:colFirst="0" w:colLast="0" w:name="_cley932juzay" w:id="31"/>
+        <w:contextualSpacing/>
+        <w:rPr>
+          <w:sz w:val="22"/>
+          <w:szCs w:val="22"/>
+        </w:rPr>
+      </w:pPr>
+      <w:bookmarkStart w:id="31" w:name="_cley932juzay" w:colFirst="0" w:colLast="0"/>
       <w:bookmarkEnd w:id="31"/>
       <w:r>
         <w:rPr>
           <w:sz w:val="22"/>
           <w:szCs w:val="22"/>
-          <w:rtl w:val="0"/>
-        </w:rPr>
-        <w:t xml:space="preserve">A VCS allows software teams to manage every modification made to source code in a special database. That in turn allows them to turn back to a previous version of it if a mistake is made. “File trees” are a folder structure that allow different developers work on different parts of code for their software at the same time and also allow them to organize a lot of code into smaller parts to make it less confusing, with the other previously mentioned benefits of VCS. This VCS also allows developers to minimize disruption to other developers because they would not have to work on the exact same code or files at the same time.</w:t>
-      </w:r>
-    </w:p>
-    <w:p>
-      <w:pPr>
-        <w:contextualSpacing w:val="0"/>
-        <w:rPr>
-          <w:sz w:val="22"/>
-          <w:szCs w:val="22"/>
-        </w:rPr>
-      </w:pPr>
-      <w:bookmarkStart w:colFirst="0" w:colLast="0" w:name="_3a7i0zv25zxv" w:id="32"/>
+        </w:rPr>
+        <w:t xml:space="preserve">A VCS allows software teams to </w:t>
+      </w:r>
+      <w:r>
+        <w:rPr>
+          <w:sz w:val="22"/>
+          <w:szCs w:val="22"/>
+        </w:rPr>
+        <w:t>manage every modification made to source code in a special database. That in turn allows them to turn back to a previous version of it if a mistake is made. “File trees” are a folder structure that allow different developers work on different parts of code</w:t>
+      </w:r>
+      <w:r>
+        <w:rPr>
+          <w:sz w:val="22"/>
+          <w:szCs w:val="22"/>
+        </w:rPr>
+        <w:t xml:space="preserve"> for their software at the same time and also allow them to organize a lot of code into smaller parts to make it less confusing, with the other previously mentioned benefits of VCS. This VCS also allows developers to minimize disruption to other developers</w:t>
+      </w:r>
+      <w:r>
+        <w:rPr>
+          <w:sz w:val="22"/>
+          <w:szCs w:val="22"/>
+        </w:rPr>
+        <w:t xml:space="preserve"> because they would not have to work on the exact same code or files at the same time.</w:t>
+      </w:r>
+    </w:p>
+    <w:p>
+      <w:pPr>
+        <w:rPr>
+          <w:sz w:val="22"/>
+          <w:szCs w:val="22"/>
+        </w:rPr>
+      </w:pPr>
+      <w:bookmarkStart w:id="32" w:name="_3a7i0zv25zxv" w:colFirst="0" w:colLast="0"/>
       <w:bookmarkEnd w:id="32"/>
-      <w:r>
-        <w:rPr>
-          <w:rtl w:val="0"/>
-        </w:rPr>
-      </w:r>
-    </w:p>
-    <w:p>
-      <w:pPr>
-        <w:ind w:left="0" w:firstLine="0"/>
-        <w:contextualSpacing w:val="0"/>
-        <w:rPr>
-          <w:sz w:val="22"/>
-          <w:szCs w:val="22"/>
-        </w:rPr>
-      </w:pPr>
-      <w:bookmarkStart w:colFirst="0" w:colLast="0" w:name="_kzt6qn61bl30" w:id="33"/>
+    </w:p>
+    <w:p>
+      <w:pPr>
+        <w:rPr>
+          <w:sz w:val="22"/>
+          <w:szCs w:val="22"/>
+        </w:rPr>
+      </w:pPr>
+      <w:bookmarkStart w:id="33" w:name="_kzt6qn61bl30" w:colFirst="0" w:colLast="0"/>
       <w:bookmarkEnd w:id="33"/>
       <w:r>
         <w:rPr>
           <w:sz w:val="22"/>
           <w:szCs w:val="22"/>
-          <w:rtl w:val="0"/>
-        </w:rPr>
-        <w:t xml:space="preserve">     2.  Professionals use it because they work with very large codes, so having a VCS can help                them identify, and fix mistakes more quickly, as well as organize such vast code. They also often work with others, making these codes much easier to manage and work on. This would be helpful in this course if we were to do group projects as well as just solo work for the organization and reverting mistakes.</w:t>
-      </w:r>
-    </w:p>
-    <w:p>
-      <w:pPr>
-        <w:ind w:left="0" w:firstLine="0"/>
-        <w:contextualSpacing w:val="0"/>
-        <w:rPr>
-          <w:sz w:val="22"/>
-          <w:szCs w:val="22"/>
-        </w:rPr>
-      </w:pPr>
-      <w:bookmarkStart w:colFirst="0" w:colLast="0" w:name="_y7d3js3ccv5f" w:id="34"/>
+        </w:rPr>
+        <w:t xml:space="preserve">     2.  Professionals use it because they work with very large codes, so having a VCS can help                them identify, and fix mistakes more quickly, as well as </w:t>
+      </w:r>
+      <w:r>
+        <w:rPr>
+          <w:sz w:val="22"/>
+          <w:szCs w:val="22"/>
+        </w:rPr>
+        <w:t>organize such vast code. They also often work with others, making these codes much easier to manage and work on. This would be helpful in this course if we were to do group projects as well as just solo work for the organization and reverting mistakes.</w:t>
+      </w:r>
+    </w:p>
+    <w:p>
+      <w:pPr>
+        <w:rPr>
+          <w:sz w:val="22"/>
+          <w:szCs w:val="22"/>
+        </w:rPr>
+      </w:pPr>
+      <w:bookmarkStart w:id="34" w:name="_y7d3js3ccv5f" w:colFirst="0" w:colLast="0"/>
       <w:bookmarkEnd w:id="34"/>
-      <w:r>
-        <w:rPr>
-          <w:rtl w:val="0"/>
-        </w:rPr>
-      </w:r>
-    </w:p>
-    <w:p>
-      <w:pPr>
-        <w:ind w:left="0" w:firstLine="0"/>
-        <w:contextualSpacing w:val="0"/>
-        <w:rPr>
-          <w:sz w:val="22"/>
-          <w:szCs w:val="22"/>
-        </w:rPr>
-      </w:pPr>
-      <w:bookmarkStart w:colFirst="0" w:colLast="0" w:name="_59zzgqwptus7" w:id="35"/>
+    </w:p>
+    <w:p>
+      <w:pPr>
+        <w:rPr>
+          <w:sz w:val="22"/>
+          <w:szCs w:val="22"/>
+        </w:rPr>
+      </w:pPr>
+      <w:bookmarkStart w:id="35" w:name="_59zzgqwptus7" w:colFirst="0" w:colLast="0"/>
       <w:bookmarkEnd w:id="35"/>
       <w:r>
         <w:rPr>
           <w:sz w:val="22"/>
           <w:szCs w:val="22"/>
-          <w:rtl w:val="0"/>
-        </w:rPr>
-        <w:t xml:space="preserve">    3.    Collaboration is working together with others to come to a common goal (software most likely in this field). GitHub allows us to work with each other by allowing anyone to work on any file at any time, as well as makes a common place to have the code.</w:t>
-      </w:r>
-    </w:p>
-    <w:p>
-      <w:pPr>
-        <w:ind w:left="0" w:firstLine="0"/>
-        <w:contextualSpacing w:val="0"/>
-        <w:rPr>
-          <w:sz w:val="22"/>
-          <w:szCs w:val="22"/>
-        </w:rPr>
-      </w:pPr>
-      <w:bookmarkStart w:colFirst="0" w:colLast="0" w:name="_t3owtcm2wkro" w:id="36"/>
+        </w:rPr>
+        <w:t xml:space="preserve">  </w:t>
+      </w:r>
+      <w:r>
+        <w:rPr>
+          <w:sz w:val="22"/>
+          <w:szCs w:val="22"/>
+        </w:rPr>
+        <w:t xml:space="preserve">  3.    Collaboration is working together with others to come to a common goal (software most likely in this field). </w:t>
+      </w:r>
+      <w:proofErr w:type="spellStart"/>
+      <w:r>
+        <w:rPr>
+          <w:sz w:val="22"/>
+          <w:szCs w:val="22"/>
+        </w:rPr>
+        <w:t>GitHub</w:t>
+      </w:r>
+      <w:proofErr w:type="spellEnd"/>
+      <w:r>
+        <w:rPr>
+          <w:sz w:val="22"/>
+          <w:szCs w:val="22"/>
+        </w:rPr>
+        <w:t xml:space="preserve"> allows us to work with each other by allowing anyone to work on any file at any time, as well as makes a common place to have the co</w:t>
+      </w:r>
+      <w:r>
+        <w:rPr>
+          <w:sz w:val="22"/>
+          <w:szCs w:val="22"/>
+        </w:rPr>
+        <w:t>de.</w:t>
+      </w:r>
+    </w:p>
+    <w:p>
+      <w:pPr>
+        <w:rPr>
+          <w:sz w:val="22"/>
+          <w:szCs w:val="22"/>
+        </w:rPr>
+      </w:pPr>
+      <w:bookmarkStart w:id="36" w:name="_t3owtcm2wkro" w:colFirst="0" w:colLast="0"/>
       <w:bookmarkEnd w:id="36"/>
-      <w:r>
-        <w:rPr>
-          <w:rtl w:val="0"/>
-        </w:rPr>
-      </w:r>
-    </w:p>
-    <w:p>
-      <w:pPr>
-        <w:ind w:left="0" w:firstLine="0"/>
-        <w:contextualSpacing w:val="0"/>
-        <w:rPr>
-          <w:sz w:val="22"/>
-          <w:szCs w:val="22"/>
-        </w:rPr>
-      </w:pPr>
-      <w:bookmarkStart w:colFirst="0" w:colLast="0" w:name="_vqj4itrtr7x5" w:id="37"/>
+    </w:p>
+    <w:p>
+      <w:pPr>
+        <w:rPr>
+          <w:sz w:val="22"/>
+          <w:szCs w:val="22"/>
+        </w:rPr>
+      </w:pPr>
+      <w:bookmarkStart w:id="37" w:name="_vqj4itrtr7x5" w:colFirst="0" w:colLast="0"/>
       <w:bookmarkEnd w:id="37"/>
       <w:r>
         <w:rPr>
           <w:sz w:val="22"/>
           <w:szCs w:val="22"/>
-          <w:rtl w:val="0"/>
-        </w:rPr>
-        <w:t xml:space="preserve">    4.    Backup is a recovery of a file saved in case it needs to be brought back from being deleted in some way. GitHub saves all changes to any uploaded files and allows users to revert back to them if necessary, storing all of them as backups as well.</w:t>
-      </w:r>
-    </w:p>
-    <w:p>
-      <w:pPr>
-        <w:ind w:left="0" w:firstLine="0"/>
-        <w:contextualSpacing w:val="0"/>
-        <w:rPr>
-          <w:sz w:val="22"/>
-          <w:szCs w:val="22"/>
-        </w:rPr>
-      </w:pPr>
-      <w:bookmarkStart w:colFirst="0" w:colLast="0" w:name="_8f0s31oz41jd" w:id="38"/>
+        </w:rPr>
+        <w:t xml:space="preserve">    4.    Backup is a recovery of a file saved in case it needs to be brought back from being deleted in some way. </w:t>
+      </w:r>
+      <w:proofErr w:type="spellStart"/>
+      <w:r>
+        <w:rPr>
+          <w:sz w:val="22"/>
+          <w:szCs w:val="22"/>
+        </w:rPr>
+        <w:t>GitHub</w:t>
+      </w:r>
+      <w:proofErr w:type="spellEnd"/>
+      <w:r>
+        <w:rPr>
+          <w:sz w:val="22"/>
+          <w:szCs w:val="22"/>
+        </w:rPr>
+        <w:t xml:space="preserve"> saves all changes to any uploaded files and allows users to revert back to them if necessary, storing all of them as backups as w</w:t>
+      </w:r>
+      <w:r>
+        <w:rPr>
+          <w:sz w:val="22"/>
+          <w:szCs w:val="22"/>
+        </w:rPr>
+        <w:t>ell.</w:t>
+      </w:r>
+    </w:p>
+    <w:p>
+      <w:pPr>
+        <w:rPr>
+          <w:sz w:val="22"/>
+          <w:szCs w:val="22"/>
+        </w:rPr>
+      </w:pPr>
+      <w:bookmarkStart w:id="38" w:name="_8f0s31oz41jd" w:colFirst="0" w:colLast="0"/>
       <w:bookmarkEnd w:id="38"/>
-      <w:r>
-        <w:rPr>
-          <w:rtl w:val="0"/>
-        </w:rPr>
-      </w:r>
-    </w:p>
-    <w:p>
-      <w:pPr>
-        <w:ind w:left="0" w:firstLine="0"/>
-        <w:contextualSpacing w:val="0"/>
-        <w:rPr>
-          <w:sz w:val="22"/>
-          <w:szCs w:val="22"/>
-        </w:rPr>
-      </w:pPr>
-      <w:bookmarkStart w:colFirst="0" w:colLast="0" w:name="_wcs4os5qydv" w:id="39"/>
+    </w:p>
+    <w:p>
+      <w:pPr>
+        <w:rPr>
+          <w:sz w:val="22"/>
+          <w:szCs w:val="22"/>
+        </w:rPr>
+      </w:pPr>
+      <w:bookmarkStart w:id="39" w:name="_wcs4os5qydv" w:colFirst="0" w:colLast="0"/>
       <w:bookmarkEnd w:id="39"/>
       <w:r>
         <w:rPr>
           <w:sz w:val="22"/>
           <w:szCs w:val="22"/>
-          <w:rtl w:val="0"/>
-        </w:rPr>
-        <w:t xml:space="preserve">    5.    Version control is all file changes being saved, and GitHub does this which will help in this course by allowing us to find and change back any mistakes me made.</w:t>
-      </w:r>
-    </w:p>
-    <w:p>
-      <w:pPr>
-        <w:ind w:left="0" w:firstLine="0"/>
-        <w:contextualSpacing w:val="0"/>
-        <w:rPr>
-          <w:sz w:val="22"/>
-          <w:szCs w:val="22"/>
-        </w:rPr>
-      </w:pPr>
-      <w:bookmarkStart w:colFirst="0" w:colLast="0" w:name="_dn4gj6jxxsyi" w:id="40"/>
+        </w:rPr>
+        <w:t xml:space="preserve">    5.    Version control is all file changes being saved, and </w:t>
+      </w:r>
+      <w:proofErr w:type="spellStart"/>
+      <w:r>
+        <w:rPr>
+          <w:sz w:val="22"/>
+          <w:szCs w:val="22"/>
+        </w:rPr>
+        <w:t>GitHub</w:t>
+      </w:r>
+      <w:proofErr w:type="spellEnd"/>
+      <w:r>
+        <w:rPr>
+          <w:sz w:val="22"/>
+          <w:szCs w:val="22"/>
+        </w:rPr>
+        <w:t xml:space="preserve"> does this which will help in this course by allowing us to find and change back any mistakes me made.</w:t>
+      </w:r>
+    </w:p>
+    <w:p>
+      <w:pPr>
+        <w:rPr>
+          <w:sz w:val="22"/>
+          <w:szCs w:val="22"/>
+        </w:rPr>
+      </w:pPr>
+      <w:bookmarkStart w:id="40" w:name="_dn4gj6jxxsyi" w:colFirst="0" w:colLast="0"/>
       <w:bookmarkEnd w:id="40"/>
-      <w:r>
-        <w:rPr>
-          <w:rtl w:val="0"/>
-        </w:rPr>
-      </w:r>
-    </w:p>
-    <w:p>
-      <w:pPr>
-        <w:ind w:left="0" w:firstLine="0"/>
-        <w:contextualSpacing w:val="0"/>
-        <w:rPr>
-          <w:sz w:val="22"/>
-          <w:szCs w:val="22"/>
-        </w:rPr>
-      </w:pPr>
-      <w:bookmarkStart w:colFirst="0" w:colLast="0" w:name="_5m2h8n4gjn69" w:id="41"/>
+    </w:p>
+    <w:p>
+      <w:pPr>
+        <w:rPr>
+          <w:sz w:val="22"/>
+          <w:szCs w:val="22"/>
+        </w:rPr>
+      </w:pPr>
+      <w:bookmarkStart w:id="41" w:name="_5m2h8n4gjn69" w:colFirst="0" w:colLast="0"/>
       <w:bookmarkEnd w:id="41"/>
       <w:r>
         <w:rPr>
           <w:sz w:val="22"/>
           <w:szCs w:val="22"/>
-          <w:rtl w:val="0"/>
-        </w:rPr>
-        <w:t xml:space="preserve">    6.     Distributed access is how you could access information. GitHub allows you to access other repositories, which can be helpful to us because we can find all of our instructions to our work, and upload our work to GitHub.</w:t>
-      </w:r>
-      <w:r>
-        <w:rPr>
-          <w:rtl w:val="0"/>
-        </w:rPr>
-      </w:r>
-    </w:p>
-    <w:p>
-      <w:pPr>
-        <w:ind w:left="0" w:firstLine="0"/>
-        <w:contextualSpacing w:val="0"/>
-        <w:rPr>
-          <w:sz w:val="22"/>
-          <w:szCs w:val="22"/>
-        </w:rPr>
-      </w:pPr>
-      <w:bookmarkStart w:colFirst="0" w:colLast="0" w:name="_gjdgxs" w:id="42"/>
+        </w:rPr>
+        <w:t xml:space="preserve">    6.     Distributed access is how you could access information. </w:t>
+      </w:r>
+      <w:proofErr w:type="spellStart"/>
+      <w:r>
+        <w:rPr>
+          <w:sz w:val="22"/>
+          <w:szCs w:val="22"/>
+        </w:rPr>
+        <w:t>GitHub</w:t>
+      </w:r>
+      <w:proofErr w:type="spellEnd"/>
+      <w:r>
+        <w:rPr>
+          <w:sz w:val="22"/>
+          <w:szCs w:val="22"/>
+        </w:rPr>
+        <w:t xml:space="preserve"> all</w:t>
+      </w:r>
+      <w:r>
+        <w:rPr>
+          <w:sz w:val="22"/>
+          <w:szCs w:val="22"/>
+        </w:rPr>
+        <w:t xml:space="preserve">ows you to access other repositories, which can be helpful to us because we can find all of our instructions to our work, and upload our work to </w:t>
+      </w:r>
+      <w:proofErr w:type="spellStart"/>
+      <w:r>
+        <w:rPr>
+          <w:sz w:val="22"/>
+          <w:szCs w:val="22"/>
+        </w:rPr>
+        <w:t>GitHub</w:t>
+      </w:r>
+      <w:proofErr w:type="spellEnd"/>
+      <w:r>
+        <w:rPr>
+          <w:sz w:val="22"/>
+          <w:szCs w:val="22"/>
+        </w:rPr>
+        <w:t>.</w:t>
+      </w:r>
+    </w:p>
+    <w:p>
+      <w:pPr>
+        <w:rPr>
+          <w:color w:val="FFFFFF" w:themeColor="background1"/>
+          <w:sz w:val="22"/>
+          <w:szCs w:val="22"/>
+        </w:rPr>
+      </w:pPr>
+      <w:bookmarkStart w:id="42" w:name="_gjdgxs" w:colFirst="0" w:colLast="0"/>
       <w:bookmarkEnd w:id="42"/>
-      <w:r>
-        <w:rPr>
-          <w:rtl w:val="0"/>
-        </w:rPr>
-      </w:r>
+      <w:proofErr w:type="spellStart"/>
+      <w:r>
+        <w:rPr>
+          <w:color w:val="FFFFFF" w:themeColor="background1"/>
+          <w:sz w:val="22"/>
+          <w:szCs w:val="22"/>
+        </w:rPr>
+        <w:lastRenderedPageBreak/>
+        <w:t>Weajwehuaweoaeuaueawheawu</w:t>
+      </w:r>
+      <w:proofErr w:type="spellEnd"/>
+      <w:r>
+        <w:rPr>
+          <w:color w:val="FFFFFF" w:themeColor="background1"/>
+          <w:sz w:val="22"/>
+          <w:szCs w:val="22"/>
+        </w:rPr>
+        <w:t xml:space="preserve"> </w:t>
+      </w:r>
+      <w:proofErr w:type="spellStart"/>
+      <w:r>
+        <w:rPr>
+          <w:color w:val="FFFFFF" w:themeColor="background1"/>
+          <w:sz w:val="22"/>
+          <w:szCs w:val="22"/>
+        </w:rPr>
+        <w:t>auwae</w:t>
+      </w:r>
+      <w:proofErr w:type="spellEnd"/>
+      <w:r>
+        <w:rPr>
+          <w:color w:val="FFFFFF" w:themeColor="background1"/>
+          <w:sz w:val="22"/>
+          <w:szCs w:val="22"/>
+        </w:rPr>
+        <w:t xml:space="preserve"> </w:t>
+      </w:r>
+      <w:proofErr w:type="spellStart"/>
+      <w:r>
+        <w:rPr>
+          <w:color w:val="FFFFFF" w:themeColor="background1"/>
+          <w:sz w:val="22"/>
+          <w:szCs w:val="22"/>
+        </w:rPr>
+        <w:t>waheu</w:t>
+      </w:r>
+      <w:proofErr w:type="spellEnd"/>
+      <w:r>
+        <w:rPr>
+          <w:color w:val="FFFFFF" w:themeColor="background1"/>
+          <w:sz w:val="22"/>
+          <w:szCs w:val="22"/>
+        </w:rPr>
+        <w:t xml:space="preserve"> oawee</w:t>
+      </w:r>
+      <w:bookmarkStart w:id="43" w:name="_GoBack"/>
+      <w:bookmarkEnd w:id="43"/>
     </w:p>
     <w:sectPr>
-      <w:headerReference r:id="rId8" w:type="default"/>
-      <w:pgSz w:h="15840" w:w="12240"/>
-      <w:pgMar w:bottom="1440" w:top="1440" w:left="1440" w:right="1440" w:header="720" w:footer="720"/>
+      <w:headerReference w:type="default" r:id="rId9"/>
+      <w:pgSz w:w="12240" w:h="15840"/>
+      <w:pgMar w:top="1440" w:right="1440" w:bottom="1440" w:left="1440" w:header="720" w:footer="720" w:gutter="0"/>
       <w:pgNumType w:start="1"/>
+      <w:cols w:space="720"/>
     </w:sectPr>
   </w:body>
 </w:document>
 </file>
 
+<file path=word/endnotes.xml><?xml version="1.0" encoding="utf-8"?>
+<w:endnotes xmlns:wpc="http://schemas.microsoft.com/office/word/2010/wordprocessingCanvas" xmlns:mc="http://schemas.openxmlformats.org/markup-compatibility/2006" xmlns:o="urn:schemas-microsoft-com:office:office" xmlns:r="http://schemas.openxmlformats.org/officeDocument/2006/relationships" xmlns:m="http://schemas.openxmlformats.org/officeDocument/2006/math" xmlns:v="urn:schemas-microsoft-com:vml" xmlns:wp14="http://schemas.microsoft.com/office/word/2010/wordprocessingDrawing" xmlns:wp="http://schemas.openxmlformats.org/drawingml/2006/wordprocessingDrawing" xmlns:w10="urn:schemas-microsoft-com:office:word" xmlns:w="http://schemas.openxmlformats.org/wordprocessingml/2006/main" xmlns:w14="http://schemas.microsoft.com/office/word/2010/wordml" xmlns:w15="http://schemas.microsoft.com/office/word/2012/wordml" xmlns:wpg="http://schemas.microsoft.com/office/word/2010/wordprocessingGroup" xmlns:wpi="http://schemas.microsoft.com/office/word/2010/wordprocessingInk" xmlns:wne="http://schemas.microsoft.com/office/word/2006/wordml" xmlns:wps="http://schemas.microsoft.com/office/word/2010/wordprocessingShape" mc:Ignorable="w14 w15 wp14">
+  <w:endnote w:type="separator" w:id="-1">
+    <w:p>
+      <w:r>
+        <w:separator/>
+      </w:r>
+    </w:p>
+  </w:endnote>
+  <w:endnote w:type="continuationSeparator" w:id="0">
+    <w:p>
+      <w:r>
+        <w:continuationSeparator/>
+      </w:r>
+    </w:p>
+  </w:endnote>
+</w:endnotes>
+</file>
+
+<file path=word/footnotes.xml><?xml version="1.0" encoding="utf-8"?>
+<w:footnotes xmlns:wpc="http://schemas.microsoft.com/office/word/2010/wordprocessingCanvas" xmlns:mc="http://schemas.openxmlformats.org/markup-compatibility/2006" xmlns:o="urn:schemas-microsoft-com:office:office" xmlns:r="http://schemas.openxmlformats.org/officeDocument/2006/relationships" xmlns:m="http://schemas.openxmlformats.org/officeDocument/2006/math" xmlns:v="urn:schemas-microsoft-com:vml" xmlns:wp14="http://schemas.microsoft.com/office/word/2010/wordprocessingDrawing" xmlns:wp="http://schemas.openxmlformats.org/drawingml/2006/wordprocessingDrawing" xmlns:w10="urn:schemas-microsoft-com:office:word" xmlns:w="http://schemas.openxmlformats.org/wordprocessingml/2006/main" xmlns:w14="http://schemas.microsoft.com/office/word/2010/wordml" xmlns:w15="http://schemas.microsoft.com/office/word/2012/wordml" xmlns:wpg="http://schemas.microsoft.com/office/word/2010/wordprocessingGroup" xmlns:wpi="http://schemas.microsoft.com/office/word/2010/wordprocessingInk" xmlns:wne="http://schemas.microsoft.com/office/word/2006/wordml" xmlns:wps="http://schemas.microsoft.com/office/word/2010/wordprocessingShape" mc:Ignorable="w14 w15 wp14">
+  <w:footnote w:type="separator" w:id="-1">
+    <w:p>
+      <w:r>
+        <w:separator/>
+      </w:r>
+    </w:p>
+  </w:footnote>
+  <w:footnote w:type="continuationSeparator" w:id="0">
+    <w:p>
+      <w:r>
+        <w:continuationSeparator/>
+      </w:r>
+    </w:p>
+  </w:footnote>
+</w:footnotes>
+</file>
+
 <file path=word/header1.xml><?xml version="1.0" encoding="utf-8"?>
-<w:hdr xmlns:mc="http://schemas.openxmlformats.org/markup-compatibility/2006" xmlns:o="urn:schemas-microsoft-com:office:office" xmlns:r="http://schemas.openxmlformats.org/officeDocument/2006/relationships" xmlns:m="http://schemas.openxmlformats.org/officeDocument/2006/math" xmlns:v="urn:schemas-microsoft-com:vml" xmlns:wp="http://schemas.openxmlformats.org/drawingml/2006/wordprocessingDrawing" xmlns:w10="urn:schemas-microsoft-com:office:word" xmlns:w="http://schemas.openxmlformats.org/wordprocessingml/2006/main" xmlns:wne="http://schemas.microsoft.com/office/word/2006/wordml" xmlns:sl="http://schemas.openxmlformats.org/schemaLibrary/2006/main" xmlns:a="http://schemas.openxmlformats.org/drawingml/2006/main" xmlns:pic="http://schemas.openxmlformats.org/drawingml/2006/picture" xmlns:c="http://schemas.openxmlformats.org/drawingml/2006/chart" xmlns:lc="http://schemas.openxmlformats.org/drawingml/2006/lockedCanvas" xmlns:dgm="http://schemas.openxmlformats.org/drawingml/2006/diagram" xmlns:wps="http://schemas.microsoft.com/office/word/2010/wordprocessingShape" xmlns:wpg="http://schemas.microsoft.com/office/word/2010/wordprocessingGroup" xmlns:w14="http://schemas.microsoft.com/office/word/2010/wordml" xmlns:w15="http://schemas.microsoft.com/office/word/2012/wordml">
+<w:hdr xmlns:wpc="http://schemas.microsoft.com/office/word/2010/wordprocessingCanvas" xmlns:mc="http://schemas.openxmlformats.org/markup-compatibility/2006" xmlns:o="urn:schemas-microsoft-com:office:office" xmlns:r="http://schemas.openxmlformats.org/officeDocument/2006/relationships" xmlns:m="http://schemas.openxmlformats.org/officeDocument/2006/math" xmlns:v="urn:schemas-microsoft-com:vml" xmlns:wp14="http://schemas.microsoft.com/office/word/2010/wordprocessingDrawing" xmlns:wp="http://schemas.openxmlformats.org/drawingml/2006/wordprocessingDrawing" xmlns:w10="urn:schemas-microsoft-com:office:word" xmlns:w="http://schemas.openxmlformats.org/wordprocessingml/2006/main" xmlns:w14="http://schemas.microsoft.com/office/word/2010/wordml" xmlns:w15="http://schemas.microsoft.com/office/word/2012/wordml" xmlns:wpg="http://schemas.microsoft.com/office/word/2010/wordprocessingGroup" xmlns:wpi="http://schemas.microsoft.com/office/word/2010/wordprocessingInk" xmlns:wne="http://schemas.microsoft.com/office/word/2006/wordml" xmlns:wps="http://schemas.microsoft.com/office/word/2010/wordprocessingShape" mc:Ignorable="w14 w15 wp14">
   <w:p>
     <w:pPr>
-      <w:contextualSpacing w:val="0"/>
       <w:jc w:val="center"/>
-      <w:rPr/>
     </w:pPr>
     <w:r>
-      <w:rPr>
-        <w:rtl w:val="0"/>
-      </w:rPr>
-      <w:t xml:space="preserve">Module D.1: GitHub Introduction</w:t>
+      <w:t xml:space="preserve">Module D.1: </w:t>
+    </w:r>
+    <w:proofErr w:type="spellStart"/>
+    <w:r>
+      <w:t>GitHub</w:t>
+    </w:r>
+    <w:proofErr w:type="spellEnd"/>
+    <w:r>
+      <w:t xml:space="preserve"> Introduction</w:t>
     </w:r>
   </w:p>
 </w:hdr>
 </file>
 
 <file path=word/numbering.xml><?xml version="1.0" encoding="utf-8"?>
-<w:numbering xmlns:mc="http://schemas.openxmlformats.org/markup-compatibility/2006" xmlns:o="urn:schemas-microsoft-com:office:office" xmlns:r="http://schemas.openxmlformats.org/officeDocument/2006/relationships" xmlns:m="http://schemas.openxmlformats.org/officeDocument/2006/math" xmlns:v="urn:schemas-microsoft-com:vml" xmlns:wp="http://schemas.openxmlformats.org/drawingml/2006/wordprocessingDrawing" xmlns:w10="urn:schemas-microsoft-com:office:word" xmlns:w="http://schemas.openxmlformats.org/wordprocessingml/2006/main" xmlns:wne="http://schemas.microsoft.com/office/word/2006/wordml" xmlns:sl="http://schemas.openxmlformats.org/schemaLibrary/2006/main" xmlns:a="http://schemas.openxmlformats.org/drawingml/2006/main" xmlns:pic="http://schemas.openxmlformats.org/drawingml/2006/picture" xmlns:c="http://schemas.openxmlformats.org/drawingml/2006/chart" xmlns:lc="http://schemas.openxmlformats.org/drawingml/2006/lockedCanvas" xmlns:dgm="http://schemas.openxmlformats.org/drawingml/2006/diagram" xmlns:wps="http://schemas.microsoft.com/office/word/2010/wordprocessingShape" xmlns:wpg="http://schemas.microsoft.com/office/word/2010/wordprocessingGroup" xmlns:w14="http://schemas.microsoft.com/office/word/2010/wordml" xmlns:w15="http://schemas.microsoft.com/office/word/2012/wordml">
-  <w:abstractNum w:abstractNumId="1">
+<w:numbering xmlns:wpc="http://schemas.microsoft.com/office/word/2010/wordprocessingCanvas" xmlns:mc="http://schemas.openxmlformats.org/markup-compatibility/2006" xmlns:o="urn:schemas-microsoft-com:office:office" xmlns:r="http://schemas.openxmlformats.org/officeDocument/2006/relationships" xmlns:m="http://schemas.openxmlformats.org/officeDocument/2006/math" xmlns:v="urn:schemas-microsoft-com:vml" xmlns:wp14="http://schemas.microsoft.com/office/word/2010/wordprocessingDrawing" xmlns:wp="http://schemas.openxmlformats.org/drawingml/2006/wordprocessingDrawing" xmlns:w10="urn:schemas-microsoft-com:office:word" xmlns:w="http://schemas.openxmlformats.org/wordprocessingml/2006/main" xmlns:w14="http://schemas.microsoft.com/office/word/2010/wordml" xmlns:w15="http://schemas.microsoft.com/office/word/2012/wordml" xmlns:wpg="http://schemas.microsoft.com/office/word/2010/wordprocessingGroup" xmlns:wpi="http://schemas.microsoft.com/office/word/2010/wordprocessingInk" xmlns:wne="http://schemas.microsoft.com/office/word/2006/wordml" xmlns:wps="http://schemas.microsoft.com/office/word/2010/wordprocessingShape" mc:Ignorable="w14 w15 wp14">
+  <w:abstractNum w:abstractNumId="0">
+    <w:nsid w:val="02BC0382"/>
+    <w:multiLevelType w:val="multilevel"/>
+    <w:tmpl w:val="622CCEF6"/>
     <w:lvl w:ilvl="0">
       <w:start w:val="1"/>
       <w:numFmt w:val="decimal"/>
@@ -1111,7 +1446,10 @@
       </w:rPr>
     </w:lvl>
   </w:abstractNum>
-  <w:abstractNum w:abstractNumId="2">
+  <w:abstractNum w:abstractNumId="1">
+    <w:nsid w:val="40E71D35"/>
+    <w:multiLevelType w:val="multilevel"/>
+    <w:tmpl w:val="80585930"/>
     <w:lvl w:ilvl="0">
       <w:start w:val="1"/>
       <w:numFmt w:val="decimal"/>
@@ -1225,67 +1563,423 @@
     <w:abstractNumId w:val="1"/>
   </w:num>
   <w:num w:numId="2">
-    <w:abstractNumId w:val="2"/>
+    <w:abstractNumId w:val="0"/>
   </w:num>
 </w:numbering>
 </file>
 
 <file path=word/styles.xml><?xml version="1.0" encoding="utf-8"?>
-<w:styles xmlns:mc="http://schemas.openxmlformats.org/markup-compatibility/2006" xmlns:o="urn:schemas-microsoft-com:office:office" xmlns:r="http://schemas.openxmlformats.org/officeDocument/2006/relationships" xmlns:m="http://schemas.openxmlformats.org/officeDocument/2006/math" xmlns:v="urn:schemas-microsoft-com:vml" xmlns:wp="http://schemas.openxmlformats.org/drawingml/2006/wordprocessingDrawing" xmlns:w10="urn:schemas-microsoft-com:office:word" xmlns:w="http://schemas.openxmlformats.org/wordprocessingml/2006/main" xmlns:wne="http://schemas.microsoft.com/office/word/2006/wordml" xmlns:sl="http://schemas.openxmlformats.org/schemaLibrary/2006/main" xmlns:a="http://schemas.openxmlformats.org/drawingml/2006/main" xmlns:pic="http://schemas.openxmlformats.org/drawingml/2006/picture" xmlns:c="http://schemas.openxmlformats.org/drawingml/2006/chart" xmlns:lc="http://schemas.openxmlformats.org/drawingml/2006/lockedCanvas" xmlns:dgm="http://schemas.openxmlformats.org/drawingml/2006/diagram" xmlns:wps="http://schemas.microsoft.com/office/word/2010/wordprocessingShape" xmlns:wpg="http://schemas.microsoft.com/office/word/2010/wordprocessingGroup" xmlns:w14="http://schemas.microsoft.com/office/word/2010/wordml" xmlns:w15="http://schemas.microsoft.com/office/word/2012/wordml">
+<w:styles xmlns:mc="http://schemas.openxmlformats.org/markup-compatibility/2006" xmlns:r="http://schemas.openxmlformats.org/officeDocument/2006/relationships" xmlns:w="http://schemas.openxmlformats.org/wordprocessingml/2006/main" xmlns:w14="http://schemas.microsoft.com/office/word/2010/wordml" xmlns:w15="http://schemas.microsoft.com/office/word/2012/wordml" mc:Ignorable="w14 w15">
   <w:docDefaults>
     <w:rPrDefault>
       <w:rPr>
-        <w:rFonts w:ascii="Arial" w:cs="Arial" w:eastAsia="Arial" w:hAnsi="Arial"/>
-        <w:b w:val="0"/>
-        <w:i w:val="0"/>
-        <w:smallCaps w:val="0"/>
-        <w:strike w:val="0"/>
+        <w:rFonts w:ascii="Arial" w:eastAsia="Arial" w:hAnsi="Arial" w:cs="Arial"/>
         <w:color w:val="000000"/>
         <w:sz w:val="24"/>
         <w:szCs w:val="24"/>
-        <w:u w:val="none"/>
-        <w:shd w:fill="auto" w:val="clear"/>
-        <w:vertAlign w:val="baseline"/>
-        <w:lang w:val="en-US"/>
+        <w:lang w:val="en-US" w:eastAsia="en-US" w:bidi="ar-SA"/>
       </w:rPr>
     </w:rPrDefault>
     <w:pPrDefault>
       <w:pPr>
-        <w:keepNext w:val="0"/>
-        <w:keepLines w:val="0"/>
-        <w:widowControl w:val="1"/>
         <w:pBdr>
-          <w:top w:space="0" w:sz="0" w:val="nil"/>
-          <w:left w:space="0" w:sz="0" w:val="nil"/>
-          <w:bottom w:space="0" w:sz="0" w:val="nil"/>
-          <w:right w:space="0" w:sz="0" w:val="nil"/>
-          <w:between w:space="0" w:sz="0" w:val="nil"/>
+          <w:top w:val="nil"/>
+          <w:left w:val="nil"/>
+          <w:bottom w:val="nil"/>
+          <w:right w:val="nil"/>
+          <w:between w:val="nil"/>
         </w:pBdr>
-        <w:shd w:fill="auto" w:val="clear"/>
-        <w:spacing w:after="0" w:before="0" w:line="240" w:lineRule="auto"/>
-        <w:ind w:left="0" w:right="0" w:firstLine="0"/>
-        <w:contextualSpacing w:val="0"/>
-        <w:jc w:val="left"/>
       </w:pPr>
     </w:pPrDefault>
   </w:docDefaults>
-  <w:style w:type="paragraph" w:styleId="Normal" w:default="1">
-    <w:name w:val="normal"/>
-  </w:style>
-  <w:style w:type="table" w:styleId="TableNormal" w:default="1">
-    <w:name w:val="Table Normal"/>
+  <w:latentStyles w:defLockedState="0" w:defUIPriority="99" w:defSemiHidden="0" w:defUnhideWhenUsed="0" w:defQFormat="0" w:count="371">
+    <w:lsdException w:name="Normal" w:uiPriority="0" w:qFormat="1"/>
+    <w:lsdException w:name="heading 1" w:uiPriority="9" w:qFormat="1"/>
+    <w:lsdException w:name="heading 2" w:semiHidden="1" w:uiPriority="9" w:unhideWhenUsed="1" w:qFormat="1"/>
+    <w:lsdException w:name="heading 3" w:semiHidden="1" w:uiPriority="9" w:unhideWhenUsed="1" w:qFormat="1"/>
+    <w:lsdException w:name="heading 4" w:semiHidden="1" w:uiPriority="9" w:unhideWhenUsed="1" w:qFormat="1"/>
+    <w:lsdException w:name="heading 5" w:semiHidden="1" w:uiPriority="9" w:unhideWhenUsed="1" w:qFormat="1"/>
+    <w:lsdException w:name="heading 6" w:semiHidden="1" w:uiPriority="9" w:unhideWhenUsed="1" w:qFormat="1"/>
+    <w:lsdException w:name="heading 7" w:semiHidden="1" w:uiPriority="9" w:unhideWhenUsed="1" w:qFormat="1"/>
+    <w:lsdException w:name="heading 8" w:semiHidden="1" w:uiPriority="9" w:unhideWhenUsed="1" w:qFormat="1"/>
+    <w:lsdException w:name="heading 9" w:semiHidden="1" w:uiPriority="9" w:unhideWhenUsed="1" w:qFormat="1"/>
+    <w:lsdException w:name="index 1" w:semiHidden="1" w:unhideWhenUsed="1"/>
+    <w:lsdException w:name="index 2" w:semiHidden="1" w:unhideWhenUsed="1"/>
+    <w:lsdException w:name="index 3" w:semiHidden="1" w:unhideWhenUsed="1"/>
+    <w:lsdException w:name="index 4" w:semiHidden="1" w:unhideWhenUsed="1"/>
+    <w:lsdException w:name="index 5" w:semiHidden="1" w:unhideWhenUsed="1"/>
+    <w:lsdException w:name="index 6" w:semiHidden="1" w:unhideWhenUsed="1"/>
+    <w:lsdException w:name="index 7" w:semiHidden="1" w:unhideWhenUsed="1"/>
+    <w:lsdException w:name="index 8" w:semiHidden="1" w:unhideWhenUsed="1"/>
+    <w:lsdException w:name="index 9" w:semiHidden="1" w:unhideWhenUsed="1"/>
+    <w:lsdException w:name="toc 1" w:semiHidden="1" w:uiPriority="39" w:unhideWhenUsed="1"/>
+    <w:lsdException w:name="toc 2" w:semiHidden="1" w:uiPriority="39" w:unhideWhenUsed="1"/>
+    <w:lsdException w:name="toc 3" w:semiHidden="1" w:uiPriority="39" w:unhideWhenUsed="1"/>
+    <w:lsdException w:name="toc 4" w:semiHidden="1" w:uiPriority="39" w:unhideWhenUsed="1"/>
+    <w:lsdException w:name="toc 5" w:semiHidden="1" w:uiPriority="39" w:unhideWhenUsed="1"/>
+    <w:lsdException w:name="toc 6" w:semiHidden="1" w:uiPriority="39" w:unhideWhenUsed="1"/>
+    <w:lsdException w:name="toc 7" w:semiHidden="1" w:uiPriority="39" w:unhideWhenUsed="1"/>
+    <w:lsdException w:name="toc 8" w:semiHidden="1" w:uiPriority="39" w:unhideWhenUsed="1"/>
+    <w:lsdException w:name="toc 9" w:semiHidden="1" w:uiPriority="39" w:unhideWhenUsed="1"/>
+    <w:lsdException w:name="Normal Indent" w:semiHidden="1" w:unhideWhenUsed="1"/>
+    <w:lsdException w:name="footnote text" w:semiHidden="1" w:unhideWhenUsed="1"/>
+    <w:lsdException w:name="annotation text" w:semiHidden="1" w:unhideWhenUsed="1"/>
+    <w:lsdException w:name="header" w:semiHidden="1" w:unhideWhenUsed="1"/>
+    <w:lsdException w:name="footer" w:semiHidden="1" w:unhideWhenUsed="1"/>
+    <w:lsdException w:name="index heading" w:semiHidden="1" w:unhideWhenUsed="1"/>
+    <w:lsdException w:name="caption" w:semiHidden="1" w:uiPriority="35" w:unhideWhenUsed="1" w:qFormat="1"/>
+    <w:lsdException w:name="table of figures" w:semiHidden="1" w:unhideWhenUsed="1"/>
+    <w:lsdException w:name="envelope address" w:semiHidden="1" w:unhideWhenUsed="1"/>
+    <w:lsdException w:name="envelope return" w:semiHidden="1" w:unhideWhenUsed="1"/>
+    <w:lsdException w:name="footnote reference" w:semiHidden="1" w:unhideWhenUsed="1"/>
+    <w:lsdException w:name="annotation reference" w:semiHidden="1" w:unhideWhenUsed="1"/>
+    <w:lsdException w:name="line number" w:semiHidden="1" w:unhideWhenUsed="1"/>
+    <w:lsdException w:name="page number" w:semiHidden="1" w:unhideWhenUsed="1"/>
+    <w:lsdException w:name="endnote reference" w:semiHidden="1" w:unhideWhenUsed="1"/>
+    <w:lsdException w:name="endnote text" w:semiHidden="1" w:unhideWhenUsed="1"/>
+    <w:lsdException w:name="table of authorities" w:semiHidden="1" w:unhideWhenUsed="1"/>
+    <w:lsdException w:name="macro" w:semiHidden="1" w:unhideWhenUsed="1"/>
+    <w:lsdException w:name="toa heading" w:semiHidden="1" w:unhideWhenUsed="1"/>
+    <w:lsdException w:name="List" w:semiHidden="1" w:unhideWhenUsed="1"/>
+    <w:lsdException w:name="List Bullet" w:semiHidden="1" w:unhideWhenUsed="1"/>
+    <w:lsdException w:name="List Number" w:semiHidden="1" w:unhideWhenUsed="1"/>
+    <w:lsdException w:name="List 2" w:semiHidden="1" w:unhideWhenUsed="1"/>
+    <w:lsdException w:name="List 3" w:semiHidden="1" w:unhideWhenUsed="1"/>
+    <w:lsdException w:name="List 4" w:semiHidden="1" w:unhideWhenUsed="1"/>
+    <w:lsdException w:name="List 5" w:semiHidden="1" w:unhideWhenUsed="1"/>
+    <w:lsdException w:name="List Bullet 2" w:semiHidden="1" w:unhideWhenUsed="1"/>
+    <w:lsdException w:name="List Bullet 3" w:semiHidden="1" w:unhideWhenUsed="1"/>
+    <w:lsdException w:name="List Bullet 4" w:semiHidden="1" w:unhideWhenUsed="1"/>
+    <w:lsdException w:name="List Bullet 5" w:semiHidden="1" w:unhideWhenUsed="1"/>
+    <w:lsdException w:name="List Number 2" w:semiHidden="1" w:unhideWhenUsed="1"/>
+    <w:lsdException w:name="List Number 3" w:semiHidden="1" w:unhideWhenUsed="1"/>
+    <w:lsdException w:name="List Number 4" w:semiHidden="1" w:unhideWhenUsed="1"/>
+    <w:lsdException w:name="List Number 5" w:semiHidden="1" w:unhideWhenUsed="1"/>
+    <w:lsdException w:name="Title" w:uiPriority="10" w:qFormat="1"/>
+    <w:lsdException w:name="Closing" w:semiHidden="1" w:unhideWhenUsed="1"/>
+    <w:lsdException w:name="Signature" w:semiHidden="1" w:unhideWhenUsed="1"/>
+    <w:lsdException w:name="Default Paragraph Font" w:semiHidden="1" w:uiPriority="1" w:unhideWhenUsed="1"/>
+    <w:lsdException w:name="Body Text" w:semiHidden="1" w:unhideWhenUsed="1"/>
+    <w:lsdException w:name="Body Text Indent" w:semiHidden="1" w:unhideWhenUsed="1"/>
+    <w:lsdException w:name="List Continue" w:semiHidden="1" w:unhideWhenUsed="1"/>
+    <w:lsdException w:name="List Continue 2" w:semiHidden="1" w:unhideWhenUsed="1"/>
+    <w:lsdException w:name="List Continue 3" w:semiHidden="1" w:unhideWhenUsed="1"/>
+    <w:lsdException w:name="List Continue 4" w:semiHidden="1" w:unhideWhenUsed="1"/>
+    <w:lsdException w:name="List Continue 5" w:semiHidden="1" w:unhideWhenUsed="1"/>
+    <w:lsdException w:name="Message Header" w:semiHidden="1" w:unhideWhenUsed="1"/>
+    <w:lsdException w:name="Subtitle" w:uiPriority="11" w:qFormat="1"/>
+    <w:lsdException w:name="Salutation" w:semiHidden="1" w:unhideWhenUsed="1"/>
+    <w:lsdException w:name="Date" w:semiHidden="1" w:unhideWhenUsed="1"/>
+    <w:lsdException w:name="Body Text First Indent" w:semiHidden="1" w:unhideWhenUsed="1"/>
+    <w:lsdException w:name="Body Text First Indent 2" w:semiHidden="1" w:unhideWhenUsed="1"/>
+    <w:lsdException w:name="Note Heading" w:semiHidden="1" w:unhideWhenUsed="1"/>
+    <w:lsdException w:name="Body Text 2" w:semiHidden="1" w:unhideWhenUsed="1"/>
+    <w:lsdException w:name="Body Text 3" w:semiHidden="1" w:unhideWhenUsed="1"/>
+    <w:lsdException w:name="Body Text Indent 2" w:semiHidden="1" w:unhideWhenUsed="1"/>
+    <w:lsdException w:name="Body Text Indent 3" w:semiHidden="1" w:unhideWhenUsed="1"/>
+    <w:lsdException w:name="Block Text" w:semiHidden="1" w:unhideWhenUsed="1"/>
+    <w:lsdException w:name="Hyperlink" w:semiHidden="1" w:unhideWhenUsed="1"/>
+    <w:lsdException w:name="FollowedHyperlink" w:semiHidden="1" w:unhideWhenUsed="1"/>
+    <w:lsdException w:name="Strong" w:uiPriority="22" w:qFormat="1"/>
+    <w:lsdException w:name="Emphasis" w:uiPriority="20" w:qFormat="1"/>
+    <w:lsdException w:name="Document Map" w:semiHidden="1" w:unhideWhenUsed="1"/>
+    <w:lsdException w:name="Plain Text" w:semiHidden="1" w:unhideWhenUsed="1"/>
+    <w:lsdException w:name="E-mail Signature" w:semiHidden="1" w:unhideWhenUsed="1"/>
+    <w:lsdException w:name="HTML Top of Form" w:semiHidden="1" w:unhideWhenUsed="1"/>
+    <w:lsdException w:name="HTML Bottom of Form" w:semiHidden="1" w:unhideWhenUsed="1"/>
+    <w:lsdException w:name="Normal (Web)" w:semiHidden="1" w:unhideWhenUsed="1"/>
+    <w:lsdException w:name="HTML Acronym" w:semiHidden="1" w:unhideWhenUsed="1"/>
+    <w:lsdException w:name="HTML Address" w:semiHidden="1" w:unhideWhenUsed="1"/>
+    <w:lsdException w:name="HTML Cite" w:semiHidden="1" w:unhideWhenUsed="1"/>
+    <w:lsdException w:name="HTML Code" w:semiHidden="1" w:unhideWhenUsed="1"/>
+    <w:lsdException w:name="HTML Definition" w:semiHidden="1" w:unhideWhenUsed="1"/>
+    <w:lsdException w:name="HTML Keyboard" w:semiHidden="1" w:unhideWhenUsed="1"/>
+    <w:lsdException w:name="HTML Preformatted" w:semiHidden="1" w:unhideWhenUsed="1"/>
+    <w:lsdException w:name="HTML Sample" w:semiHidden="1" w:unhideWhenUsed="1"/>
+    <w:lsdException w:name="HTML Typewriter" w:semiHidden="1" w:unhideWhenUsed="1"/>
+    <w:lsdException w:name="HTML Variable" w:semiHidden="1" w:unhideWhenUsed="1"/>
+    <w:lsdException w:name="Normal Table" w:semiHidden="1" w:unhideWhenUsed="1"/>
+    <w:lsdException w:name="annotation subject" w:semiHidden="1" w:unhideWhenUsed="1"/>
+    <w:lsdException w:name="No List" w:semiHidden="1" w:unhideWhenUsed="1"/>
+    <w:lsdException w:name="Outline List 1" w:semiHidden="1" w:unhideWhenUsed="1"/>
+    <w:lsdException w:name="Outline List 2" w:semiHidden="1" w:unhideWhenUsed="1"/>
+    <w:lsdException w:name="Outline List 3" w:semiHidden="1" w:unhideWhenUsed="1"/>
+    <w:lsdException w:name="Table Simple 1" w:semiHidden="1" w:unhideWhenUsed="1"/>
+    <w:lsdException w:name="Table Simple 2" w:semiHidden="1" w:unhideWhenUsed="1"/>
+    <w:lsdException w:name="Table Simple 3" w:semiHidden="1" w:unhideWhenUsed="1"/>
+    <w:lsdException w:name="Table Classic 1" w:semiHidden="1" w:unhideWhenUsed="1"/>
+    <w:lsdException w:name="Table Classic 2" w:semiHidden="1" w:unhideWhenUsed="1"/>
+    <w:lsdException w:name="Table Classic 3" w:semiHidden="1" w:unhideWhenUsed="1"/>
+    <w:lsdException w:name="Table Classic 4" w:semiHidden="1" w:unhideWhenUsed="1"/>
+    <w:lsdException w:name="Table Colorful 1" w:semiHidden="1" w:unhideWhenUsed="1"/>
+    <w:lsdException w:name="Table Colorful 2" w:semiHidden="1" w:unhideWhenUsed="1"/>
+    <w:lsdException w:name="Table Colorful 3" w:semiHidden="1" w:unhideWhenUsed="1"/>
+    <w:lsdException w:name="Table Columns 1" w:semiHidden="1" w:unhideWhenUsed="1"/>
+    <w:lsdException w:name="Table Columns 2" w:semiHidden="1" w:unhideWhenUsed="1"/>
+    <w:lsdException w:name="Table Columns 3" w:semiHidden="1" w:unhideWhenUsed="1"/>
+    <w:lsdException w:name="Table Columns 4" w:semiHidden="1" w:unhideWhenUsed="1"/>
+    <w:lsdException w:name="Table Columns 5" w:semiHidden="1" w:unhideWhenUsed="1"/>
+    <w:lsdException w:name="Table Grid 1" w:semiHidden="1" w:unhideWhenUsed="1"/>
+    <w:lsdException w:name="Table Grid 2" w:semiHidden="1" w:unhideWhenUsed="1"/>
+    <w:lsdException w:name="Table Grid 3" w:semiHidden="1" w:unhideWhenUsed="1"/>
+    <w:lsdException w:name="Table Grid 4" w:semiHidden="1" w:unhideWhenUsed="1"/>
+    <w:lsdException w:name="Table Grid 5" w:semiHidden="1" w:unhideWhenUsed="1"/>
+    <w:lsdException w:name="Table Grid 6" w:semiHidden="1" w:unhideWhenUsed="1"/>
+    <w:lsdException w:name="Table Grid 7" w:semiHidden="1" w:unhideWhenUsed="1"/>
+    <w:lsdException w:name="Table Grid 8" w:semiHidden="1" w:unhideWhenUsed="1"/>
+    <w:lsdException w:name="Table List 1" w:semiHidden="1" w:unhideWhenUsed="1"/>
+    <w:lsdException w:name="Table List 2" w:semiHidden="1" w:unhideWhenUsed="1"/>
+    <w:lsdException w:name="Table List 3" w:semiHidden="1" w:unhideWhenUsed="1"/>
+    <w:lsdException w:name="Table List 4" w:semiHidden="1" w:unhideWhenUsed="1"/>
+    <w:lsdException w:name="Table List 5" w:semiHidden="1" w:unhideWhenUsed="1"/>
+    <w:lsdException w:name="Table List 6" w:semiHidden="1" w:unhideWhenUsed="1"/>
+    <w:lsdException w:name="Table List 7" w:semiHidden="1" w:unhideWhenUsed="1"/>
+    <w:lsdException w:name="Table List 8" w:semiHidden="1" w:unhideWhenUsed="1"/>
+    <w:lsdException w:name="Table 3D effects 1" w:semiHidden="1" w:unhideWhenUsed="1"/>
+    <w:lsdException w:name="Table 3D effects 2" w:semiHidden="1" w:unhideWhenUsed="1"/>
+    <w:lsdException w:name="Table 3D effects 3" w:semiHidden="1" w:unhideWhenUsed="1"/>
+    <w:lsdException w:name="Table Contemporary" w:semiHidden="1" w:unhideWhenUsed="1"/>
+    <w:lsdException w:name="Table Elegant" w:semiHidden="1" w:unhideWhenUsed="1"/>
+    <w:lsdException w:name="Table Professional" w:semiHidden="1" w:unhideWhenUsed="1"/>
+    <w:lsdException w:name="Table Subtle 1" w:semiHidden="1" w:unhideWhenUsed="1"/>
+    <w:lsdException w:name="Table Subtle 2" w:semiHidden="1" w:unhideWhenUsed="1"/>
+    <w:lsdException w:name="Table Web 1" w:semiHidden="1" w:unhideWhenUsed="1"/>
+    <w:lsdException w:name="Table Web 2" w:semiHidden="1" w:unhideWhenUsed="1"/>
+    <w:lsdException w:name="Table Web 3" w:semiHidden="1" w:unhideWhenUsed="1"/>
+    <w:lsdException w:name="Balloon Text" w:semiHidden="1" w:unhideWhenUsed="1"/>
+    <w:lsdException w:name="Table Grid" w:uiPriority="39"/>
+    <w:lsdException w:name="Table Theme" w:semiHidden="1" w:unhideWhenUsed="1"/>
+    <w:lsdException w:name="Placeholder Text" w:semiHidden="1"/>
+    <w:lsdException w:name="No Spacing" w:uiPriority="1" w:qFormat="1"/>
+    <w:lsdException w:name="Light Shading" w:uiPriority="60"/>
+    <w:lsdException w:name="Light List" w:uiPriority="61"/>
+    <w:lsdException w:name="Light Grid" w:uiPriority="62"/>
+    <w:lsdException w:name="Medium Shading 1" w:uiPriority="63"/>
+    <w:lsdException w:name="Medium Shading 2" w:uiPriority="64"/>
+    <w:lsdException w:name="Medium List 1" w:uiPriority="65"/>
+    <w:lsdException w:name="Medium List 2" w:uiPriority="66"/>
+    <w:lsdException w:name="Medium Grid 1" w:uiPriority="67"/>
+    <w:lsdException w:name="Medium Grid 2" w:uiPriority="68"/>
+    <w:lsdException w:name="Medium Grid 3" w:uiPriority="69"/>
+    <w:lsdException w:name="Dark List" w:uiPriority="70"/>
+    <w:lsdException w:name="Colorful Shading" w:uiPriority="71"/>
+    <w:lsdException w:name="Colorful List" w:uiPriority="72"/>
+    <w:lsdException w:name="Colorful Grid" w:uiPriority="73"/>
+    <w:lsdException w:name="Light Shading Accent 1" w:uiPriority="60"/>
+    <w:lsdException w:name="Light List Accent 1" w:uiPriority="61"/>
+    <w:lsdException w:name="Light Grid Accent 1" w:uiPriority="62"/>
+    <w:lsdException w:name="Medium Shading 1 Accent 1" w:uiPriority="63"/>
+    <w:lsdException w:name="Medium Shading 2 Accent 1" w:uiPriority="64"/>
+    <w:lsdException w:name="Medium List 1 Accent 1" w:uiPriority="65"/>
+    <w:lsdException w:name="Revision" w:semiHidden="1"/>
+    <w:lsdException w:name="List Paragraph" w:uiPriority="34" w:qFormat="1"/>
+    <w:lsdException w:name="Quote" w:uiPriority="29" w:qFormat="1"/>
+    <w:lsdException w:name="Intense Quote" w:uiPriority="30" w:qFormat="1"/>
+    <w:lsdException w:name="Medium List 2 Accent 1" w:uiPriority="66"/>
+    <w:lsdException w:name="Medium Grid 1 Accent 1" w:uiPriority="67"/>
+    <w:lsdException w:name="Medium Grid 2 Accent 1" w:uiPriority="68"/>
+    <w:lsdException w:name="Medium Grid 3 Accent 1" w:uiPriority="69"/>
+    <w:lsdException w:name="Dark List Accent 1" w:uiPriority="70"/>
+    <w:lsdException w:name="Colorful Shading Accent 1" w:uiPriority="71"/>
+    <w:lsdException w:name="Colorful List Accent 1" w:uiPriority="72"/>
+    <w:lsdException w:name="Colorful Grid Accent 1" w:uiPriority="73"/>
+    <w:lsdException w:name="Light Shading Accent 2" w:uiPriority="60"/>
+    <w:lsdException w:name="Light List Accent 2" w:uiPriority="61"/>
+    <w:lsdException w:name="Light Grid Accent 2" w:uiPriority="62"/>
+    <w:lsdException w:name="Medium Shading 1 Accent 2" w:uiPriority="63"/>
+    <w:lsdException w:name="Medium Shading 2 Accent 2" w:uiPriority="64"/>
+    <w:lsdException w:name="Medium List 1 Accent 2" w:uiPriority="65"/>
+    <w:lsdException w:name="Medium List 2 Accent 2" w:uiPriority="66"/>
+    <w:lsdException w:name="Medium Grid 1 Accent 2" w:uiPriority="67"/>
+    <w:lsdException w:name="Medium Grid 2 Accent 2" w:uiPriority="68"/>
+    <w:lsdException w:name="Medium Grid 3 Accent 2" w:uiPriority="69"/>
+    <w:lsdException w:name="Dark List Accent 2" w:uiPriority="70"/>
+    <w:lsdException w:name="Colorful Shading Accent 2" w:uiPriority="71"/>
+    <w:lsdException w:name="Colorful List Accent 2" w:uiPriority="72"/>
+    <w:lsdException w:name="Colorful Grid Accent 2" w:uiPriority="73"/>
+    <w:lsdException w:name="Light Shading Accent 3" w:uiPriority="60"/>
+    <w:lsdException w:name="Light List Accent 3" w:uiPriority="61"/>
+    <w:lsdException w:name="Light Grid Accent 3" w:uiPriority="62"/>
+    <w:lsdException w:name="Medium Shading 1 Accent 3" w:uiPriority="63"/>
+    <w:lsdException w:name="Medium Shading 2 Accent 3" w:uiPriority="64"/>
+    <w:lsdException w:name="Medium List 1 Accent 3" w:uiPriority="65"/>
+    <w:lsdException w:name="Medium List 2 Accent 3" w:uiPriority="66"/>
+    <w:lsdException w:name="Medium Grid 1 Accent 3" w:uiPriority="67"/>
+    <w:lsdException w:name="Medium Grid 2 Accent 3" w:uiPriority="68"/>
+    <w:lsdException w:name="Medium Grid 3 Accent 3" w:uiPriority="69"/>
+    <w:lsdException w:name="Dark List Accent 3" w:uiPriority="70"/>
+    <w:lsdException w:name="Colorful Shading Accent 3" w:uiPriority="71"/>
+    <w:lsdException w:name="Colorful List Accent 3" w:uiPriority="72"/>
+    <w:lsdException w:name="Colorful Grid Accent 3" w:uiPriority="73"/>
+    <w:lsdException w:name="Light Shading Accent 4" w:uiPriority="60"/>
+    <w:lsdException w:name="Light List Accent 4" w:uiPriority="61"/>
+    <w:lsdException w:name="Light Grid Accent 4" w:uiPriority="62"/>
+    <w:lsdException w:name="Medium Shading 1 Accent 4" w:uiPriority="63"/>
+    <w:lsdException w:name="Medium Shading 2 Accent 4" w:uiPriority="64"/>
+    <w:lsdException w:name="Medium List 1 Accent 4" w:uiPriority="65"/>
+    <w:lsdException w:name="Medium List 2 Accent 4" w:uiPriority="66"/>
+    <w:lsdException w:name="Medium Grid 1 Accent 4" w:uiPriority="67"/>
+    <w:lsdException w:name="Medium Grid 2 Accent 4" w:uiPriority="68"/>
+    <w:lsdException w:name="Medium Grid 3 Accent 4" w:uiPriority="69"/>
+    <w:lsdException w:name="Dark List Accent 4" w:uiPriority="70"/>
+    <w:lsdException w:name="Colorful Shading Accent 4" w:uiPriority="71"/>
+    <w:lsdException w:name="Colorful List Accent 4" w:uiPriority="72"/>
+    <w:lsdException w:name="Colorful Grid Accent 4" w:uiPriority="73"/>
+    <w:lsdException w:name="Light Shading Accent 5" w:uiPriority="60"/>
+    <w:lsdException w:name="Light List Accent 5" w:uiPriority="61"/>
+    <w:lsdException w:name="Light Grid Accent 5" w:uiPriority="62"/>
+    <w:lsdException w:name="Medium Shading 1 Accent 5" w:uiPriority="63"/>
+    <w:lsdException w:name="Medium Shading 2 Accent 5" w:uiPriority="64"/>
+    <w:lsdException w:name="Medium List 1 Accent 5" w:uiPriority="65"/>
+    <w:lsdException w:name="Medium List 2 Accent 5" w:uiPriority="66"/>
+    <w:lsdException w:name="Medium Grid 1 Accent 5" w:uiPriority="67"/>
+    <w:lsdException w:name="Medium Grid 2 Accent 5" w:uiPriority="68"/>
+    <w:lsdException w:name="Medium Grid 3 Accent 5" w:uiPriority="69"/>
+    <w:lsdException w:name="Dark List Accent 5" w:uiPriority="70"/>
+    <w:lsdException w:name="Colorful Shading Accent 5" w:uiPriority="71"/>
+    <w:lsdException w:name="Colorful List Accent 5" w:uiPriority="72"/>
+    <w:lsdException w:name="Colorful Grid Accent 5" w:uiPriority="73"/>
+    <w:lsdException w:name="Light Shading Accent 6" w:uiPriority="60"/>
+    <w:lsdException w:name="Light List Accent 6" w:uiPriority="61"/>
+    <w:lsdException w:name="Light Grid Accent 6" w:uiPriority="62"/>
+    <w:lsdException w:name="Medium Shading 1 Accent 6" w:uiPriority="63"/>
+    <w:lsdException w:name="Medium Shading 2 Accent 6" w:uiPriority="64"/>
+    <w:lsdException w:name="Medium List 1 Accent 6" w:uiPriority="65"/>
+    <w:lsdException w:name="Medium List 2 Accent 6" w:uiPriority="66"/>
+    <w:lsdException w:name="Medium Grid 1 Accent 6" w:uiPriority="67"/>
+    <w:lsdException w:name="Medium Grid 2 Accent 6" w:uiPriority="68"/>
+    <w:lsdException w:name="Medium Grid 3 Accent 6" w:uiPriority="69"/>
+    <w:lsdException w:name="Dark List Accent 6" w:uiPriority="70"/>
+    <w:lsdException w:name="Colorful Shading Accent 6" w:uiPriority="71"/>
+    <w:lsdException w:name="Colorful List Accent 6" w:uiPriority="72"/>
+    <w:lsdException w:name="Colorful Grid Accent 6" w:uiPriority="73"/>
+    <w:lsdException w:name="Subtle Emphasis" w:uiPriority="19" w:qFormat="1"/>
+    <w:lsdException w:name="Intense Emphasis" w:uiPriority="21" w:qFormat="1"/>
+    <w:lsdException w:name="Subtle Reference" w:uiPriority="31" w:qFormat="1"/>
+    <w:lsdException w:name="Intense Reference" w:uiPriority="32" w:qFormat="1"/>
+    <w:lsdException w:name="Book Title" w:uiPriority="33" w:qFormat="1"/>
+    <w:lsdException w:name="Bibliography" w:semiHidden="1" w:uiPriority="37" w:unhideWhenUsed="1"/>
+    <w:lsdException w:name="TOC Heading" w:semiHidden="1" w:uiPriority="39" w:unhideWhenUsed="1" w:qFormat="1"/>
+    <w:lsdException w:name="Plain Table 1" w:uiPriority="41"/>
+    <w:lsdException w:name="Plain Table 2" w:uiPriority="42"/>
+    <w:lsdException w:name="Plain Table 3" w:uiPriority="43"/>
+    <w:lsdException w:name="Plain Table 4" w:uiPriority="44"/>
+    <w:lsdException w:name="Plain Table 5" w:uiPriority="45"/>
+    <w:lsdException w:name="Grid Table Light" w:uiPriority="40"/>
+    <w:lsdException w:name="Grid Table 1 Light" w:uiPriority="46"/>
+    <w:lsdException w:name="Grid Table 2" w:uiPriority="47"/>
+    <w:lsdException w:name="Grid Table 3" w:uiPriority="48"/>
+    <w:lsdException w:name="Grid Table 4" w:uiPriority="49"/>
+    <w:lsdException w:name="Grid Table 5 Dark" w:uiPriority="50"/>
+    <w:lsdException w:name="Grid Table 6 Colorful" w:uiPriority="51"/>
+    <w:lsdException w:name="Grid Table 7 Colorful" w:uiPriority="52"/>
+    <w:lsdException w:name="Grid Table 1 Light Accent 1" w:uiPriority="46"/>
+    <w:lsdException w:name="Grid Table 2 Accent 1" w:uiPriority="47"/>
+    <w:lsdException w:name="Grid Table 3 Accent 1" w:uiPriority="48"/>
+    <w:lsdException w:name="Grid Table 4 Accent 1" w:uiPriority="49"/>
+    <w:lsdException w:name="Grid Table 5 Dark Accent 1" w:uiPriority="50"/>
+    <w:lsdException w:name="Grid Table 6 Colorful Accent 1" w:uiPriority="51"/>
+    <w:lsdException w:name="Grid Table 7 Colorful Accent 1" w:uiPriority="52"/>
+    <w:lsdException w:name="Grid Table 1 Light Accent 2" w:uiPriority="46"/>
+    <w:lsdException w:name="Grid Table 2 Accent 2" w:uiPriority="47"/>
+    <w:lsdException w:name="Grid Table 3 Accent 2" w:uiPriority="48"/>
+    <w:lsdException w:name="Grid Table 4 Accent 2" w:uiPriority="49"/>
+    <w:lsdException w:name="Grid Table 5 Dark Accent 2" w:uiPriority="50"/>
+    <w:lsdException w:name="Grid Table 6 Colorful Accent 2" w:uiPriority="51"/>
+    <w:lsdException w:name="Grid Table 7 Colorful Accent 2" w:uiPriority="52"/>
+    <w:lsdException w:name="Grid Table 1 Light Accent 3" w:uiPriority="46"/>
+    <w:lsdException w:name="Grid Table 2 Accent 3" w:uiPriority="47"/>
+    <w:lsdException w:name="Grid Table 3 Accent 3" w:uiPriority="48"/>
+    <w:lsdException w:name="Grid Table 4 Accent 3" w:uiPriority="49"/>
+    <w:lsdException w:name="Grid Table 5 Dark Accent 3" w:uiPriority="50"/>
+    <w:lsdException w:name="Grid Table 6 Colorful Accent 3" w:uiPriority="51"/>
+    <w:lsdException w:name="Grid Table 7 Colorful Accent 3" w:uiPriority="52"/>
+    <w:lsdException w:name="Grid Table 1 Light Accent 4" w:uiPriority="46"/>
+    <w:lsdException w:name="Grid Table 2 Accent 4" w:uiPriority="47"/>
+    <w:lsdException w:name="Grid Table 3 Accent 4" w:uiPriority="48"/>
+    <w:lsdException w:name="Grid Table 4 Accent 4" w:uiPriority="49"/>
+    <w:lsdException w:name="Grid Table 5 Dark Accent 4" w:uiPriority="50"/>
+    <w:lsdException w:name="Grid Table 6 Colorful Accent 4" w:uiPriority="51"/>
+    <w:lsdException w:name="Grid Table 7 Colorful Accent 4" w:uiPriority="52"/>
+    <w:lsdException w:name="Grid Table 1 Light Accent 5" w:uiPriority="46"/>
+    <w:lsdException w:name="Grid Table 2 Accent 5" w:uiPriority="47"/>
+    <w:lsdException w:name="Grid Table 3 Accent 5" w:uiPriority="48"/>
+    <w:lsdException w:name="Grid Table 4 Accent 5" w:uiPriority="49"/>
+    <w:lsdException w:name="Grid Table 5 Dark Accent 5" w:uiPriority="50"/>
+    <w:lsdException w:name="Grid Table 6 Colorful Accent 5" w:uiPriority="51"/>
+    <w:lsdException w:name="Grid Table 7 Colorful Accent 5" w:uiPriority="52"/>
+    <w:lsdException w:name="Grid Table 1 Light Accent 6" w:uiPriority="46"/>
+    <w:lsdException w:name="Grid Table 2 Accent 6" w:uiPriority="47"/>
+    <w:lsdException w:name="Grid Table 3 Accent 6" w:uiPriority="48"/>
+    <w:lsdException w:name="Grid Table 4 Accent 6" w:uiPriority="49"/>
+    <w:lsdException w:name="Grid Table 5 Dark Accent 6" w:uiPriority="50"/>
+    <w:lsdException w:name="Grid Table 6 Colorful Accent 6" w:uiPriority="51"/>
+    <w:lsdException w:name="Grid Table 7 Colorful Accent 6" w:uiPriority="52"/>
+    <w:lsdException w:name="List Table 1 Light" w:uiPriority="46"/>
+    <w:lsdException w:name="List Table 2" w:uiPriority="47"/>
+    <w:lsdException w:name="List Table 3" w:uiPriority="48"/>
+    <w:lsdException w:name="List Table 4" w:uiPriority="49"/>
+    <w:lsdException w:name="List Table 5 Dark" w:uiPriority="50"/>
+    <w:lsdException w:name="List Table 6 Colorful" w:uiPriority="51"/>
+    <w:lsdException w:name="List Table 7 Colorful" w:uiPriority="52"/>
+    <w:lsdException w:name="List Table 1 Light Accent 1" w:uiPriority="46"/>
+    <w:lsdException w:name="List Table 2 Accent 1" w:uiPriority="47"/>
+    <w:lsdException w:name="List Table 3 Accent 1" w:uiPriority="48"/>
+    <w:lsdException w:name="List Table 4 Accent 1" w:uiPriority="49"/>
+    <w:lsdException w:name="List Table 5 Dark Accent 1" w:uiPriority="50"/>
+    <w:lsdException w:name="List Table 6 Colorful Accent 1" w:uiPriority="51"/>
+    <w:lsdException w:name="List Table 7 Colorful Accent 1" w:uiPriority="52"/>
+    <w:lsdException w:name="List Table 1 Light Accent 2" w:uiPriority="46"/>
+    <w:lsdException w:name="List Table 2 Accent 2" w:uiPriority="47"/>
+    <w:lsdException w:name="List Table 3 Accent 2" w:uiPriority="48"/>
+    <w:lsdException w:name="List Table 4 Accent 2" w:uiPriority="49"/>
+    <w:lsdException w:name="List Table 5 Dark Accent 2" w:uiPriority="50"/>
+    <w:lsdException w:name="List Table 6 Colorful Accent 2" w:uiPriority="51"/>
+    <w:lsdException w:name="List Table 7 Colorful Accent 2" w:uiPriority="52"/>
+    <w:lsdException w:name="List Table 1 Light Accent 3" w:uiPriority="46"/>
+    <w:lsdException w:name="List Table 2 Accent 3" w:uiPriority="47"/>
+    <w:lsdException w:name="List Table 3 Accent 3" w:uiPriority="48"/>
+    <w:lsdException w:name="List Table 4 Accent 3" w:uiPriority="49"/>
+    <w:lsdException w:name="List Table 5 Dark Accent 3" w:uiPriority="50"/>
+    <w:lsdException w:name="List Table 6 Colorful Accent 3" w:uiPriority="51"/>
+    <w:lsdException w:name="List Table 7 Colorful Accent 3" w:uiPriority="52"/>
+    <w:lsdException w:name="List Table 1 Light Accent 4" w:uiPriority="46"/>
+    <w:lsdException w:name="List Table 2 Accent 4" w:uiPriority="47"/>
+    <w:lsdException w:name="List Table 3 Accent 4" w:uiPriority="48"/>
+    <w:lsdException w:name="List Table 4 Accent 4" w:uiPriority="49"/>
+    <w:lsdException w:name="List Table 5 Dark Accent 4" w:uiPriority="50"/>
+    <w:lsdException w:name="List Table 6 Colorful Accent 4" w:uiPriority="51"/>
+    <w:lsdException w:name="List Table 7 Colorful Accent 4" w:uiPriority="52"/>
+    <w:lsdException w:name="List Table 1 Light Accent 5" w:uiPriority="46"/>
+    <w:lsdException w:name="List Table 2 Accent 5" w:uiPriority="47"/>
+    <w:lsdException w:name="List Table 3 Accent 5" w:uiPriority="48"/>
+    <w:lsdException w:name="List Table 4 Accent 5" w:uiPriority="49"/>
+    <w:lsdException w:name="List Table 5 Dark Accent 5" w:uiPriority="50"/>
+    <w:lsdException w:name="List Table 6 Colorful Accent 5" w:uiPriority="51"/>
+    <w:lsdException w:name="List Table 7 Colorful Accent 5" w:uiPriority="52"/>
+    <w:lsdException w:name="List Table 1 Light Accent 6" w:uiPriority="46"/>
+    <w:lsdException w:name="List Table 2 Accent 6" w:uiPriority="47"/>
+    <w:lsdException w:name="List Table 3 Accent 6" w:uiPriority="48"/>
+    <w:lsdException w:name="List Table 4 Accent 6" w:uiPriority="49"/>
+    <w:lsdException w:name="List Table 5 Dark Accent 6" w:uiPriority="50"/>
+    <w:lsdException w:name="List Table 6 Colorful Accent 6" w:uiPriority="51"/>
+    <w:lsdException w:name="List Table 7 Colorful Accent 6" w:uiPriority="52"/>
+  </w:latentStyles>
+  <w:style w:type="paragraph" w:default="1" w:styleId="Normal">
+    <w:name w:val="Normal"/>
   </w:style>
   <w:style w:type="paragraph" w:styleId="Heading1">
     <w:name w:val="heading 1"/>
     <w:basedOn w:val="Normal"/>
     <w:next w:val="Normal"/>
     <w:pPr>
-      <w:keepNext w:val="1"/>
-      <w:keepLines w:val="1"/>
-      <w:spacing w:after="120" w:before="480" w:lineRule="auto"/>
+      <w:keepNext/>
+      <w:keepLines/>
+      <w:spacing w:before="480" w:after="120"/>
+      <w:outlineLvl w:val="0"/>
     </w:pPr>
     <w:rPr>
-      <w:b w:val="1"/>
+      <w:b/>
       <w:sz w:val="48"/>
       <w:szCs w:val="48"/>
     </w:rPr>
@@ -1295,12 +1989,13 @@
     <w:basedOn w:val="Normal"/>
     <w:next w:val="Normal"/>
     <w:pPr>
-      <w:keepNext w:val="1"/>
-      <w:keepLines w:val="1"/>
-      <w:spacing w:after="80" w:before="360" w:lineRule="auto"/>
+      <w:keepNext/>
+      <w:keepLines/>
+      <w:spacing w:before="360" w:after="80"/>
+      <w:outlineLvl w:val="1"/>
     </w:pPr>
     <w:rPr>
-      <w:b w:val="1"/>
+      <w:b/>
       <w:sz w:val="36"/>
       <w:szCs w:val="36"/>
     </w:rPr>
@@ -1310,12 +2005,13 @@
     <w:basedOn w:val="Normal"/>
     <w:next w:val="Normal"/>
     <w:pPr>
-      <w:keepNext w:val="1"/>
-      <w:keepLines w:val="1"/>
-      <w:spacing w:after="80" w:before="280" w:lineRule="auto"/>
+      <w:keepNext/>
+      <w:keepLines/>
+      <w:spacing w:before="280" w:after="80"/>
+      <w:outlineLvl w:val="2"/>
     </w:pPr>
     <w:rPr>
-      <w:b w:val="1"/>
+      <w:b/>
       <w:sz w:val="28"/>
       <w:szCs w:val="28"/>
     </w:rPr>
@@ -1325,14 +2021,13 @@
     <w:basedOn w:val="Normal"/>
     <w:next w:val="Normal"/>
     <w:pPr>
-      <w:keepNext w:val="1"/>
-      <w:keepLines w:val="1"/>
-      <w:spacing w:after="40" w:before="240" w:lineRule="auto"/>
+      <w:keepNext/>
+      <w:keepLines/>
+      <w:spacing w:before="240" w:after="40"/>
+      <w:outlineLvl w:val="3"/>
     </w:pPr>
     <w:rPr>
-      <w:b w:val="1"/>
-      <w:sz w:val="24"/>
-      <w:szCs w:val="24"/>
+      <w:b/>
     </w:rPr>
   </w:style>
   <w:style w:type="paragraph" w:styleId="Heading5">
@@ -1340,12 +2035,13 @@
     <w:basedOn w:val="Normal"/>
     <w:next w:val="Normal"/>
     <w:pPr>
-      <w:keepNext w:val="1"/>
-      <w:keepLines w:val="1"/>
-      <w:spacing w:after="40" w:before="220" w:lineRule="auto"/>
+      <w:keepNext/>
+      <w:keepLines/>
+      <w:spacing w:before="220" w:after="40"/>
+      <w:outlineLvl w:val="4"/>
     </w:pPr>
     <w:rPr>
-      <w:b w:val="1"/>
+      <w:b/>
       <w:sz w:val="22"/>
       <w:szCs w:val="22"/>
     </w:rPr>
@@ -1355,27 +2051,55 @@
     <w:basedOn w:val="Normal"/>
     <w:next w:val="Normal"/>
     <w:pPr>
-      <w:keepNext w:val="1"/>
-      <w:keepLines w:val="1"/>
-      <w:spacing w:after="40" w:before="200" w:lineRule="auto"/>
+      <w:keepNext/>
+      <w:keepLines/>
+      <w:spacing w:before="200" w:after="40"/>
+      <w:outlineLvl w:val="5"/>
     </w:pPr>
     <w:rPr>
-      <w:b w:val="1"/>
+      <w:b/>
       <w:sz w:val="20"/>
       <w:szCs w:val="20"/>
     </w:rPr>
+  </w:style>
+  <w:style w:type="character" w:default="1" w:styleId="DefaultParagraphFont">
+    <w:name w:val="Default Paragraph Font"/>
+    <w:uiPriority w:val="1"/>
+    <w:semiHidden/>
+    <w:unhideWhenUsed/>
+  </w:style>
+  <w:style w:type="table" w:default="1" w:styleId="TableNormal">
+    <w:name w:val="Normal Table"/>
+    <w:uiPriority w:val="99"/>
+    <w:semiHidden/>
+    <w:unhideWhenUsed/>
+    <w:tblPr>
+      <w:tblInd w:w="0" w:type="dxa"/>
+      <w:tblCellMar>
+        <w:top w:w="0" w:type="dxa"/>
+        <w:left w:w="108" w:type="dxa"/>
+        <w:bottom w:w="0" w:type="dxa"/>
+        <w:right w:w="108" w:type="dxa"/>
+      </w:tblCellMar>
+    </w:tblPr>
+  </w:style>
+  <w:style w:type="numbering" w:default="1" w:styleId="NoList">
+    <w:name w:val="No List"/>
+    <w:uiPriority w:val="99"/>
+    <w:semiHidden/>
+    <w:unhideWhenUsed/>
   </w:style>
   <w:style w:type="paragraph" w:styleId="Title">
     <w:name w:val="Title"/>
     <w:basedOn w:val="Normal"/>
     <w:next w:val="Normal"/>
     <w:pPr>
-      <w:keepNext w:val="1"/>
-      <w:keepLines w:val="1"/>
-      <w:spacing w:after="120" w:before="480" w:lineRule="auto"/>
+      <w:keepNext/>
+      <w:keepLines/>
+      <w:spacing w:before="480" w:after="120"/>
     </w:pPr>
     <w:rPr>
-      <w:b w:val="1"/>
+      <w:b/>
       <w:sz w:val="72"/>
       <w:szCs w:val="72"/>
     </w:rPr>
@@ -1385,13 +2109,13 @@
     <w:basedOn w:val="Normal"/>
     <w:next w:val="Normal"/>
     <w:pPr>
-      <w:keepNext w:val="1"/>
-      <w:keepLines w:val="1"/>
-      <w:spacing w:after="80" w:before="360" w:lineRule="auto"/>
+      <w:keepNext/>
+      <w:keepLines/>
+      <w:spacing w:before="360" w:after="80"/>
     </w:pPr>
     <w:rPr>
-      <w:rFonts w:ascii="Georgia" w:cs="Georgia" w:eastAsia="Georgia" w:hAnsi="Georgia"/>
-      <w:i w:val="1"/>
+      <w:rFonts w:ascii="Georgia" w:eastAsia="Georgia" w:hAnsi="Georgia" w:cs="Georgia"/>
+      <w:i/>
       <w:color w:val="666666"/>
       <w:sz w:val="48"/>
       <w:szCs w:val="48"/>
